--- a/educ/lb4/Ягудин Данил лб4.docx
+++ b/educ/lb4/Ягудин Данил лб4.docx
@@ -523,19 +523,11 @@
                 <w:szCs w:val="28"/>
               </w:rPr>
             </w:pPr>
-            <w:proofErr w:type="spellStart"/>
-            <w:r>
-              <w:rPr>
-                <w:szCs w:val="28"/>
-              </w:rPr>
-              <w:t>Пуеров</w:t>
-            </w:r>
-            <w:proofErr w:type="spellEnd"/>
-            <w:r>
-              <w:rPr>
-                <w:szCs w:val="28"/>
-              </w:rPr>
-              <w:t xml:space="preserve"> Г.Ю</w:t>
+            <w:r>
+              <w:rPr>
+                <w:szCs w:val="28"/>
+              </w:rPr>
+              <w:t>Пуеров Г.Ю</w:t>
             </w:r>
             <w:r>
               <w:rPr>
@@ -690,49 +682,7 @@
         <w:rPr>
           <w:szCs w:val="28"/>
         </w:rPr>
-        <w:t xml:space="preserve">В лабораторной работе №4 предлагается, используя программы функции HORDA и </w:t>
-      </w:r>
-      <w:proofErr w:type="spellStart"/>
-      <w:r>
-        <w:rPr>
-          <w:szCs w:val="28"/>
-        </w:rPr>
-        <w:t>Round</w:t>
-      </w:r>
-      <w:proofErr w:type="spellEnd"/>
-      <w:r>
-        <w:rPr>
-          <w:szCs w:val="28"/>
-        </w:rPr>
-        <w:t xml:space="preserve"> из файла methods.cpp (файл заголовков </w:t>
-      </w:r>
-      <w:proofErr w:type="spellStart"/>
-      <w:r>
-        <w:rPr>
-          <w:szCs w:val="28"/>
-        </w:rPr>
-        <w:t>metods.h</w:t>
-      </w:r>
-      <w:proofErr w:type="spellEnd"/>
-      <w:r>
-        <w:rPr>
-          <w:szCs w:val="28"/>
-        </w:rPr>
-        <w:t xml:space="preserve">, директория LIBR1), найти корень уравнения f(x) = 0 с заданной точностью </w:t>
-      </w:r>
-      <w:proofErr w:type="spellStart"/>
-      <w:r>
-        <w:rPr>
-          <w:szCs w:val="28"/>
-        </w:rPr>
-        <w:t>Eps</w:t>
-      </w:r>
-      <w:proofErr w:type="spellEnd"/>
-      <w:r>
-        <w:rPr>
-          <w:szCs w:val="28"/>
-        </w:rPr>
-        <w:t xml:space="preserve"> методом хорд, исследовать скорость сходимости и обусловленности метода.</w:t>
+        <w:t>В лабораторной работе №4 предлагается, используя программы функции HORDA и Round из файла methods.cpp (файл заголовков metods.h, директория LIBR1), найти корень уравнения f(x) = 0 с заданной точностью Eps методом хорд, исследовать скорость сходимости и обусловленности метода.</w:t>
       </w:r>
     </w:p>
     <w:p>
@@ -967,47 +917,7 @@
           <w:sz w:val="28"/>
           <w:szCs w:val="28"/>
         </w:rPr>
-        <w:t>(т.е. найти отрезки [</w:t>
-      </w:r>
-      <w:proofErr w:type="spellStart"/>
-      <w:r>
-        <w:rPr>
-          <w:rStyle w:val="af"/>
-          <w:i w:val="0"/>
-          <w:sz w:val="28"/>
-          <w:szCs w:val="28"/>
-        </w:rPr>
-        <w:t>Left</w:t>
-      </w:r>
-      <w:proofErr w:type="spellEnd"/>
-      <w:r>
-        <w:rPr>
-          <w:rStyle w:val="af"/>
-          <w:i w:val="0"/>
-          <w:sz w:val="28"/>
-          <w:szCs w:val="28"/>
-        </w:rPr>
-        <w:t xml:space="preserve">, </w:t>
-      </w:r>
-      <w:proofErr w:type="spellStart"/>
-      <w:r>
-        <w:rPr>
-          <w:rStyle w:val="af"/>
-          <w:i w:val="0"/>
-          <w:sz w:val="28"/>
-          <w:szCs w:val="28"/>
-        </w:rPr>
-        <w:t>Right</w:t>
-      </w:r>
-      <w:proofErr w:type="spellEnd"/>
-      <w:r>
-        <w:rPr>
-          <w:rStyle w:val="af"/>
-          <w:i w:val="0"/>
-          <w:sz w:val="28"/>
-          <w:szCs w:val="28"/>
-        </w:rPr>
-        <w:t>], на которых функция</w:t>
+        <w:t>(т.е. найти отрезки [Left, Right], на которых функция</w:t>
       </w:r>
       <w:r>
         <w:rPr>
@@ -1131,27 +1041,7 @@
           <w:sz w:val="28"/>
           <w:szCs w:val="28"/>
         </w:rPr>
-        <w:t xml:space="preserve">с использованием программы </w:t>
-      </w:r>
-      <w:proofErr w:type="spellStart"/>
-      <w:r>
-        <w:rPr>
-          <w:rStyle w:val="af"/>
-          <w:i w:val="0"/>
-          <w:sz w:val="28"/>
-          <w:szCs w:val="28"/>
-        </w:rPr>
-        <w:t>Round</w:t>
-      </w:r>
-      <w:proofErr w:type="spellEnd"/>
-      <w:r>
-        <w:rPr>
-          <w:rStyle w:val="af"/>
-          <w:i w:val="0"/>
-          <w:sz w:val="28"/>
-          <w:szCs w:val="28"/>
-        </w:rPr>
-        <w:t>.</w:t>
+        <w:t>с использованием программы Round.</w:t>
       </w:r>
     </w:p>
     <w:p>
@@ -1205,27 +1095,7 @@
           <w:sz w:val="28"/>
           <w:szCs w:val="28"/>
         </w:rPr>
-        <w:t xml:space="preserve">и содержащую обращение к подпрограмме f(x), HORDA, </w:t>
-      </w:r>
-      <w:proofErr w:type="spellStart"/>
-      <w:r>
-        <w:rPr>
-          <w:rStyle w:val="af"/>
-          <w:i w:val="0"/>
-          <w:sz w:val="28"/>
-          <w:szCs w:val="28"/>
-        </w:rPr>
-        <w:t>Round</w:t>
-      </w:r>
-      <w:proofErr w:type="spellEnd"/>
-      <w:r>
-        <w:rPr>
-          <w:rStyle w:val="af"/>
-          <w:i w:val="0"/>
-          <w:sz w:val="28"/>
-          <w:szCs w:val="28"/>
-        </w:rPr>
-        <w:t xml:space="preserve"> и индикацию результатов.</w:t>
+        <w:t>и содержащую обращение к подпрограмме f(x), HORDA, Round и индикацию результатов.</w:t>
       </w:r>
     </w:p>
     <w:p>
@@ -1440,7 +1310,7 @@
             <v:path o:extrusionok="f" gradientshapeok="t" o:connecttype="rect"/>
             <o:lock v:ext="edit" aspectratio="t"/>
           </v:shapetype>
-          <v:shape id="Рисунок 1" o:spid="_x0000_i1029" type="#_x0000_t75" style="width:388.5pt;height:440.25pt;visibility:visible;mso-wrap-style:square">
+          <v:shape id="Рисунок 1" o:spid="_x0000_i1025" type="#_x0000_t75" style="width:388.5pt;height:440.25pt;visibility:visible;mso-wrap-style:square">
             <v:imagedata r:id="rId8" o:title=""/>
           </v:shape>
         </w:pict>
@@ -1562,7 +1432,6 @@
         </w:rPr>
         <w:t xml:space="preserve">Из рисунка1 увидим, что функция положительна при </w:t>
       </w:r>
-      <w:proofErr w:type="gramStart"/>
       <w:r>
         <w:rPr>
           <w:szCs w:val="28"/>
@@ -1574,33 +1443,50 @@
         <w:rPr>
           <w:szCs w:val="28"/>
         </w:rPr>
+        <w:t xml:space="preserve">(0) и отрицательна при </w:t>
+      </w:r>
+      <w:r>
+        <w:rPr>
+          <w:szCs w:val="28"/>
+          <w:lang w:val="en-US"/>
+        </w:rPr>
+        <w:t>f</w:t>
+      </w:r>
+      <w:r>
+        <w:rPr>
+          <w:szCs w:val="28"/>
+        </w:rPr>
         <w:t>(</w:t>
       </w:r>
-      <w:proofErr w:type="gramEnd"/>
-      <w:r>
-        <w:rPr>
-          <w:szCs w:val="28"/>
-        </w:rPr>
-        <w:t xml:space="preserve">0) и отрицательна при </w:t>
-      </w:r>
-      <w:r>
-        <w:rPr>
-          <w:szCs w:val="28"/>
-          <w:lang w:val="en-US"/>
-        </w:rPr>
-        <w:t>f</w:t>
-      </w:r>
-      <w:r>
-        <w:rPr>
-          <w:szCs w:val="28"/>
-        </w:rPr>
-        <w:t>(1)</w:t>
-      </w:r>
-      <w:r>
-        <w:rPr>
-          <w:szCs w:val="28"/>
-        </w:rPr>
-        <w:t>, возьму интервал [0, 1].</w:t>
+      <w:r>
+        <w:rPr>
+          <w:szCs w:val="28"/>
+        </w:rPr>
+        <w:t>1</w:t>
+      </w:r>
+      <w:r>
+        <w:rPr>
+          <w:szCs w:val="28"/>
+        </w:rPr>
+        <w:t>)</w:t>
+      </w:r>
+      <w:r>
+        <w:rPr>
+          <w:szCs w:val="28"/>
+        </w:rPr>
+        <w:t xml:space="preserve">, возьму интервал [0, </w:t>
+      </w:r>
+      <w:r>
+        <w:rPr>
+          <w:szCs w:val="28"/>
+        </w:rPr>
+        <w:t>1</w:t>
+      </w:r>
+      <w:r>
+        <w:rPr>
+          <w:szCs w:val="28"/>
+        </w:rPr>
+        <w:t>].</w:t>
       </w:r>
     </w:p>
     <w:p>
@@ -1905,7 +1791,6 @@
           <w:szCs w:val="28"/>
         </w:rPr>
       </w:pPr>
-      <w:proofErr w:type="gramStart"/>
       <w:r>
         <w:rPr>
           <w:szCs w:val="28"/>
@@ -1917,14 +1802,7 @@
         <w:rPr>
           <w:szCs w:val="28"/>
         </w:rPr>
-        <w:t>(</w:t>
-      </w:r>
-      <w:proofErr w:type="gramEnd"/>
-      <w:r>
-        <w:rPr>
-          <w:szCs w:val="28"/>
-        </w:rPr>
-        <w:t xml:space="preserve">0) = </w:t>
+        <w:t xml:space="preserve">(0) = </w:t>
       </w:r>
       <w:r>
         <w:t>1/</w:t>
@@ -2037,7 +1915,6 @@
           <w:szCs w:val="28"/>
         </w:rPr>
       </w:pPr>
-      <w:proofErr w:type="gramStart"/>
       <w:r>
         <w:rPr>
           <w:szCs w:val="28"/>
@@ -2049,14 +1926,7 @@
         <w:rPr>
           <w:szCs w:val="28"/>
         </w:rPr>
-        <w:t>(</w:t>
-      </w:r>
-      <w:proofErr w:type="gramEnd"/>
-      <w:r>
-        <w:rPr>
-          <w:szCs w:val="28"/>
-        </w:rPr>
-        <w:t xml:space="preserve">1) = </w:t>
+        <w:t xml:space="preserve">(1) = </w:t>
       </w:r>
       <w:r>
         <w:rPr>
@@ -2190,7 +2060,6 @@
         </w:rPr>
         <w:t xml:space="preserve">Так как </w:t>
       </w:r>
-      <w:proofErr w:type="gramStart"/>
       <w:r>
         <w:rPr>
           <w:szCs w:val="28"/>
@@ -2202,14 +2071,7 @@
         <w:rPr>
           <w:szCs w:val="28"/>
         </w:rPr>
-        <w:t>(</w:t>
-      </w:r>
-      <w:proofErr w:type="gramEnd"/>
-      <w:r>
-        <w:rPr>
-          <w:szCs w:val="28"/>
-        </w:rPr>
-        <w:t xml:space="preserve">0) &gt; 0 и </w:t>
+        <w:t xml:space="preserve">(0) &gt; 0 и </w:t>
       </w:r>
       <w:r>
         <w:rPr>
@@ -2387,10 +2249,8 @@
           <w:sz w:val="28"/>
           <w:szCs w:val="28"/>
         </w:rPr>
-        <w:t>[</w:t>
-      </w:r>
-      <w:proofErr w:type="spellStart"/>
-      <w:proofErr w:type="gramStart"/>
+        <w:t>[a,b], где функция меняет знак</w:t>
+      </w:r>
       <w:r>
         <w:rPr>
           <w:rStyle w:val="ae"/>
@@ -2398,10 +2258,8 @@
           <w:sz w:val="28"/>
           <w:szCs w:val="28"/>
         </w:rPr>
-        <w:t>a,b</w:t>
-      </w:r>
-      <w:proofErr w:type="spellEnd"/>
-      <w:proofErr w:type="gramEnd"/>
+        <w:t xml:space="preserve">. </w:t>
+      </w:r>
       <w:r>
         <w:rPr>
           <w:rStyle w:val="ae"/>
@@ -2409,67 +2267,7 @@
           <w:sz w:val="28"/>
           <w:szCs w:val="28"/>
         </w:rPr>
-        <w:t>], где функция меняет знак</w:t>
-      </w:r>
-      <w:r>
-        <w:rPr>
-          <w:rStyle w:val="ae"/>
-          <w:b w:val="0"/>
-          <w:sz w:val="28"/>
-          <w:szCs w:val="28"/>
-        </w:rPr>
-        <w:t xml:space="preserve">. </w:t>
-      </w:r>
-      <w:r>
-        <w:rPr>
-          <w:rStyle w:val="ae"/>
-          <w:b w:val="0"/>
-          <w:sz w:val="28"/>
-          <w:szCs w:val="28"/>
-        </w:rPr>
-        <w:t>Точка A имеет координаты (</w:t>
-      </w:r>
-      <w:proofErr w:type="spellStart"/>
-      <w:proofErr w:type="gramStart"/>
-      <w:r>
-        <w:rPr>
-          <w:rStyle w:val="ae"/>
-          <w:b w:val="0"/>
-          <w:sz w:val="28"/>
-          <w:szCs w:val="28"/>
-        </w:rPr>
-        <w:t>a,f</w:t>
-      </w:r>
-      <w:proofErr w:type="spellEnd"/>
-      <w:proofErr w:type="gramEnd"/>
-      <w:r>
-        <w:rPr>
-          <w:rStyle w:val="ae"/>
-          <w:b w:val="0"/>
-          <w:sz w:val="28"/>
-          <w:szCs w:val="28"/>
-        </w:rPr>
-        <w:t>(a)), а точка B — (</w:t>
-      </w:r>
-      <w:proofErr w:type="spellStart"/>
-      <w:r>
-        <w:rPr>
-          <w:rStyle w:val="ae"/>
-          <w:b w:val="0"/>
-          <w:sz w:val="28"/>
-          <w:szCs w:val="28"/>
-        </w:rPr>
-        <w:t>b,f</w:t>
-      </w:r>
-      <w:proofErr w:type="spellEnd"/>
-      <w:r>
-        <w:rPr>
-          <w:rStyle w:val="ae"/>
-          <w:b w:val="0"/>
-          <w:sz w:val="28"/>
-          <w:szCs w:val="28"/>
-        </w:rPr>
-        <w:t>(b)).</w:t>
+        <w:t>Точка A имеет координаты (a,f(a)), а точка B — (b,f(b)).</w:t>
       </w:r>
     </w:p>
     <w:p>
@@ -2544,32 +2342,7 @@
           <w:sz w:val="28"/>
           <w:szCs w:val="28"/>
         </w:rPr>
-        <w:t xml:space="preserve"> проводится прямая линия(хорда), пересекающая ось </w:t>
-      </w:r>
-      <w:proofErr w:type="spellStart"/>
-      <w:proofErr w:type="gramStart"/>
-      <w:r>
-        <w:rPr>
-          <w:sz w:val="28"/>
-          <w:szCs w:val="28"/>
-        </w:rPr>
-        <w:t>абцисс</w:t>
-      </w:r>
-      <w:proofErr w:type="spellEnd"/>
-      <w:r>
-        <w:rPr>
-          <w:sz w:val="28"/>
-          <w:szCs w:val="28"/>
-        </w:rPr>
-        <w:t>(</w:t>
-      </w:r>
-      <w:proofErr w:type="gramEnd"/>
-      <w:r>
-        <w:rPr>
-          <w:sz w:val="28"/>
-          <w:szCs w:val="28"/>
-        </w:rPr>
-        <w:t xml:space="preserve">ось </w:t>
+        <w:t xml:space="preserve"> проводится прямая линия(хорда), пересекающая ось абцисс(ось </w:t>
       </w:r>
       <w:r>
         <w:rPr>
@@ -2766,7 +2539,6 @@
         </w:rPr>
         <w:t>] или [</w:t>
       </w:r>
-      <w:proofErr w:type="gramStart"/>
       <w:r>
         <w:rPr>
           <w:sz w:val="28"/>
@@ -2790,7 +2562,6 @@
         </w:rPr>
         <w:t>b</w:t>
       </w:r>
-      <w:proofErr w:type="gramEnd"/>
       <w:r>
         <w:rPr>
           <w:sz w:val="28"/>
@@ -2826,23 +2597,7 @@
           <w:sz w:val="28"/>
           <w:szCs w:val="28"/>
         </w:rPr>
-        <w:t xml:space="preserve">]. Аналогично из данной точки строится хорда и идёт поиск следующего приближения корня, пока расстояние между последовательными приближениями не станет меньше </w:t>
-      </w:r>
-      <w:proofErr w:type="spellStart"/>
-      <w:r>
-        <w:rPr>
-          <w:sz w:val="28"/>
-          <w:szCs w:val="28"/>
-        </w:rPr>
-        <w:t>заднной</w:t>
-      </w:r>
-      <w:proofErr w:type="spellEnd"/>
-      <w:r>
-        <w:rPr>
-          <w:sz w:val="28"/>
-          <w:szCs w:val="28"/>
-        </w:rPr>
-        <w:t xml:space="preserve"> точности </w:t>
+        <w:t xml:space="preserve">]. Аналогично из данной точки строится хорда и идёт поиск следующего приближения корня, пока расстояние между последовательными приближениями не станет меньше заднной точности </w:t>
       </w:r>
       <w:r>
         <w:rPr>
@@ -2915,23 +2670,7 @@
           <w:sz w:val="28"/>
           <w:szCs w:val="28"/>
         </w:rPr>
-        <w:t xml:space="preserve">Точка C находится как пересечение хорды с осью x. Её координата </w:t>
-      </w:r>
-      <w:proofErr w:type="spellStart"/>
-      <w:r>
-        <w:rPr>
-          <w:sz w:val="28"/>
-          <w:szCs w:val="28"/>
-        </w:rPr>
-        <w:t>вычисля-ется</w:t>
-      </w:r>
-      <w:proofErr w:type="spellEnd"/>
-      <w:r>
-        <w:rPr>
-          <w:sz w:val="28"/>
-          <w:szCs w:val="28"/>
-        </w:rPr>
-        <w:t xml:space="preserve"> по формуле:</w:t>
+        <w:t>Точка C находится как пересечение хорды с осью x. Её координата вычисля-ется по формуле:</w:t>
       </w:r>
     </w:p>
     <w:p>
@@ -3062,7 +2801,6 @@
         </w:rPr>
         <w:t xml:space="preserve"> </w:t>
       </w:r>
-      <w:proofErr w:type="gramStart"/>
       <w:r>
         <w:rPr>
           <w:rStyle w:val="katex-mathml"/>
@@ -3079,28 +2817,7 @@
           <w:szCs w:val="28"/>
           <w:bdr w:val="none" w:sz="0" w:space="0" w:color="auto" w:frame="1"/>
         </w:rPr>
-        <w:t xml:space="preserve"> </w:t>
-      </w:r>
-      <w:proofErr w:type="spellStart"/>
-      <w:r>
-        <w:rPr>
-          <w:rStyle w:val="katex-mathml"/>
-          <w:sz w:val="28"/>
-          <w:szCs w:val="28"/>
-          <w:bdr w:val="none" w:sz="0" w:space="0" w:color="auto" w:frame="1"/>
-        </w:rPr>
-        <w:t>eps</w:t>
-      </w:r>
-      <w:proofErr w:type="spellEnd"/>
-      <w:proofErr w:type="gramEnd"/>
-      <w:r>
-        <w:rPr>
-          <w:rStyle w:val="katex-mathml"/>
-          <w:sz w:val="28"/>
-          <w:szCs w:val="28"/>
-          <w:bdr w:val="none" w:sz="0" w:space="0" w:color="auto" w:frame="1"/>
-        </w:rPr>
-        <w:t xml:space="preserve"> </w:t>
+        <w:t xml:space="preserve"> eps </w:t>
       </w:r>
       <w:r>
         <w:rPr>
@@ -3163,27 +2880,7 @@
           <w:szCs w:val="28"/>
           <w:bdr w:val="none" w:sz="0" w:space="0" w:color="auto" w:frame="1"/>
         </w:rPr>
-        <w:t xml:space="preserve"> </w:t>
-      </w:r>
-      <w:proofErr w:type="spellStart"/>
-      <w:r>
-        <w:rPr>
-          <w:rStyle w:val="katex-mathml"/>
-          <w:sz w:val="28"/>
-          <w:szCs w:val="28"/>
-          <w:bdr w:val="none" w:sz="0" w:space="0" w:color="auto" w:frame="1"/>
-        </w:rPr>
-        <w:t>eps</w:t>
-      </w:r>
-      <w:proofErr w:type="spellEnd"/>
-      <w:r>
-        <w:rPr>
-          <w:rStyle w:val="katex-mathml"/>
-          <w:sz w:val="28"/>
-          <w:szCs w:val="28"/>
-          <w:bdr w:val="none" w:sz="0" w:space="0" w:color="auto" w:frame="1"/>
-        </w:rPr>
-        <w:t>.</w:t>
+        <w:t xml:space="preserve"> eps.</w:t>
       </w:r>
     </w:p>
     <w:p>
@@ -3331,81 +3028,122 @@
           <w:szCs w:val="28"/>
         </w:rPr>
       </w:pPr>
-      <w:proofErr w:type="spellStart"/>
-      <w:r>
-        <w:rPr>
-          <w:szCs w:val="28"/>
+      <w:r>
+        <w:rPr>
+          <w:szCs w:val="28"/>
+        </w:rPr>
+        <w:t xml:space="preserve">def add_error(value, delta) </w:t>
+      </w:r>
+      <w:r>
+        <w:rPr>
+          <w:szCs w:val="28"/>
+        </w:rPr>
+        <w:t xml:space="preserve"> – </w:t>
+      </w:r>
+      <w:r>
+        <w:rPr>
+          <w:szCs w:val="28"/>
+        </w:rPr>
+        <w:t>Функция для добавления случайной ошибки.</w:t>
+      </w:r>
+    </w:p>
+    <w:p>
+      <w:pPr>
+        <w:pStyle w:val="Standard"/>
+        <w:rPr>
+          <w:szCs w:val="28"/>
+        </w:rPr>
+      </w:pPr>
+      <w:r>
+        <w:rPr>
+          <w:szCs w:val="28"/>
+          <w:lang w:val="en-US"/>
         </w:rPr>
         <w:t>def</w:t>
       </w:r>
-      <w:proofErr w:type="spellEnd"/>
       <w:r>
         <w:rPr>
           <w:szCs w:val="28"/>
         </w:rPr>
         <w:t xml:space="preserve"> </w:t>
       </w:r>
-      <w:proofErr w:type="spellStart"/>
-      <w:r>
-        <w:rPr>
-          <w:szCs w:val="28"/>
-        </w:rPr>
-        <w:t>add_</w:t>
-      </w:r>
-      <w:proofErr w:type="gramStart"/>
-      <w:r>
-        <w:rPr>
-          <w:szCs w:val="28"/>
-        </w:rPr>
-        <w:t>error</w:t>
-      </w:r>
-      <w:proofErr w:type="spellEnd"/>
+      <w:r>
+        <w:rPr>
+          <w:szCs w:val="28"/>
+          <w:lang w:val="en-US"/>
+        </w:rPr>
+        <w:t>method</w:t>
+      </w:r>
+      <w:r>
+        <w:rPr>
+          <w:szCs w:val="28"/>
+        </w:rPr>
+        <w:t>_</w:t>
+      </w:r>
+      <w:r>
+        <w:rPr>
+          <w:szCs w:val="28"/>
+          <w:lang w:val="en-US"/>
+        </w:rPr>
+        <w:t>chord</w:t>
+      </w:r>
       <w:r>
         <w:rPr>
           <w:szCs w:val="28"/>
         </w:rPr>
         <w:t>(</w:t>
       </w:r>
-      <w:proofErr w:type="spellStart"/>
-      <w:proofErr w:type="gramEnd"/>
-      <w:r>
-        <w:rPr>
-          <w:szCs w:val="28"/>
-        </w:rPr>
-        <w:t>value</w:t>
-      </w:r>
-      <w:proofErr w:type="spellEnd"/>
+      <w:r>
+        <w:rPr>
+          <w:szCs w:val="28"/>
+          <w:lang w:val="en-US"/>
+        </w:rPr>
+        <w:t>a</w:t>
+      </w:r>
       <w:r>
         <w:rPr>
           <w:szCs w:val="28"/>
         </w:rPr>
         <w:t xml:space="preserve">, </w:t>
       </w:r>
-      <w:proofErr w:type="spellStart"/>
-      <w:r>
-        <w:rPr>
-          <w:szCs w:val="28"/>
+      <w:r>
+        <w:rPr>
+          <w:szCs w:val="28"/>
+          <w:lang w:val="en-US"/>
+        </w:rPr>
+        <w:t>b</w:t>
+      </w:r>
+      <w:r>
+        <w:rPr>
+          <w:szCs w:val="28"/>
+        </w:rPr>
+        <w:t xml:space="preserve">, </w:t>
+      </w:r>
+      <w:r>
+        <w:rPr>
+          <w:szCs w:val="28"/>
+          <w:lang w:val="en-US"/>
+        </w:rPr>
+        <w:t>epsilon</w:t>
+      </w:r>
+      <w:r>
+        <w:rPr>
+          <w:szCs w:val="28"/>
+        </w:rPr>
+        <w:t xml:space="preserve">, </w:t>
+      </w:r>
+      <w:r>
+        <w:rPr>
+          <w:szCs w:val="28"/>
+          <w:lang w:val="en-US"/>
         </w:rPr>
         <w:t>delta</w:t>
       </w:r>
-      <w:proofErr w:type="spellEnd"/>
-      <w:r>
-        <w:rPr>
-          <w:szCs w:val="28"/>
-        </w:rPr>
-        <w:t xml:space="preserve">) </w:t>
-      </w:r>
-      <w:r>
-        <w:rPr>
-          <w:szCs w:val="28"/>
-        </w:rPr>
-        <w:t xml:space="preserve"> – </w:t>
-      </w:r>
-      <w:r>
-        <w:rPr>
-          <w:szCs w:val="28"/>
-        </w:rPr>
-        <w:t>Функция для добавления случайной ошибки.</w:t>
+      <w:r>
+        <w:rPr>
+          <w:szCs w:val="28"/>
+        </w:rPr>
+        <w:t>) – Функция реализует метод хорд для нахождения корня функции.</w:t>
       </w:r>
     </w:p>
     <w:p>
@@ -3413,334 +3151,206 @@
         <w:pStyle w:val="Standard"/>
         <w:rPr>
           <w:szCs w:val="28"/>
-        </w:rPr>
-      </w:pPr>
-      <w:r>
-        <w:rPr>
-          <w:szCs w:val="28"/>
-          <w:lang w:val="en-US"/>
+          <w:lang w:eastAsia="ru-RU" w:bidi="ar-SA"/>
+        </w:rPr>
+      </w:pPr>
+      <w:r>
+        <w:rPr>
+          <w:szCs w:val="28"/>
+          <w:lang w:val="en-US" w:eastAsia="ru-RU" w:bidi="ar-SA"/>
         </w:rPr>
         <w:t>def</w:t>
       </w:r>
       <w:r>
         <w:rPr>
           <w:szCs w:val="28"/>
+          <w:lang w:eastAsia="ru-RU" w:bidi="ar-SA"/>
         </w:rPr>
         <w:t xml:space="preserve"> </w:t>
       </w:r>
       <w:r>
         <w:rPr>
           <w:szCs w:val="28"/>
-          <w:lang w:val="en-US"/>
-        </w:rPr>
-        <w:t>method</w:t>
-      </w:r>
-      <w:r>
-        <w:rPr>
-          <w:szCs w:val="28"/>
+          <w:lang w:val="en-US" w:eastAsia="ru-RU" w:bidi="ar-SA"/>
+        </w:rPr>
+        <w:t>explore</w:t>
+      </w:r>
+      <w:r>
+        <w:rPr>
+          <w:szCs w:val="28"/>
+          <w:lang w:eastAsia="ru-RU" w:bidi="ar-SA"/>
         </w:rPr>
         <w:t>_</w:t>
       </w:r>
-      <w:proofErr w:type="gramStart"/>
-      <w:r>
-        <w:rPr>
-          <w:szCs w:val="28"/>
-          <w:lang w:val="en-US"/>
+      <w:r>
+        <w:rPr>
+          <w:szCs w:val="28"/>
+          <w:lang w:val="en-US" w:eastAsia="ru-RU" w:bidi="ar-SA"/>
+        </w:rPr>
+        <w:t>iterations</w:t>
+      </w:r>
+      <w:r>
+        <w:rPr>
+          <w:szCs w:val="28"/>
+          <w:lang w:eastAsia="ru-RU" w:bidi="ar-SA"/>
+        </w:rPr>
+        <w:t>_</w:t>
+      </w:r>
+      <w:r>
+        <w:rPr>
+          <w:szCs w:val="28"/>
+          <w:lang w:val="en-US" w:eastAsia="ru-RU" w:bidi="ar-SA"/>
         </w:rPr>
         <w:t>chord</w:t>
       </w:r>
       <w:r>
         <w:rPr>
           <w:szCs w:val="28"/>
+          <w:lang w:eastAsia="ru-RU" w:bidi="ar-SA"/>
         </w:rPr>
         <w:t>(</w:t>
       </w:r>
-      <w:proofErr w:type="gramEnd"/>
-      <w:r>
-        <w:rPr>
-          <w:szCs w:val="28"/>
-          <w:lang w:val="en-US"/>
-        </w:rPr>
-        <w:t>a</w:t>
-      </w:r>
-      <w:r>
-        <w:rPr>
-          <w:szCs w:val="28"/>
+      <w:r>
+        <w:rPr>
+          <w:szCs w:val="28"/>
+          <w:lang w:val="en-US" w:eastAsia="ru-RU" w:bidi="ar-SA"/>
+        </w:rPr>
+        <w:t>left</w:t>
+      </w:r>
+      <w:r>
+        <w:rPr>
+          <w:szCs w:val="28"/>
+          <w:lang w:eastAsia="ru-RU" w:bidi="ar-SA"/>
         </w:rPr>
         <w:t xml:space="preserve">, </w:t>
       </w:r>
       <w:r>
         <w:rPr>
           <w:szCs w:val="28"/>
-          <w:lang w:val="en-US"/>
-        </w:rPr>
-        <w:t>b</w:t>
-      </w:r>
-      <w:r>
-        <w:rPr>
-          <w:szCs w:val="28"/>
+          <w:lang w:val="en-US" w:eastAsia="ru-RU" w:bidi="ar-SA"/>
+        </w:rPr>
+        <w:t>right</w:t>
+      </w:r>
+      <w:r>
+        <w:rPr>
+          <w:szCs w:val="28"/>
+          <w:lang w:eastAsia="ru-RU" w:bidi="ar-SA"/>
         </w:rPr>
         <w:t xml:space="preserve">, </w:t>
       </w:r>
       <w:r>
         <w:rPr>
           <w:szCs w:val="28"/>
-          <w:lang w:val="en-US"/>
+          <w:lang w:val="en-US" w:eastAsia="ru-RU" w:bidi="ar-SA"/>
+        </w:rPr>
+        <w:t>eps</w:t>
+      </w:r>
+      <w:r>
+        <w:rPr>
+          <w:szCs w:val="28"/>
+          <w:lang w:eastAsia="ru-RU" w:bidi="ar-SA"/>
+        </w:rPr>
+        <w:t>_</w:t>
+      </w:r>
+      <w:r>
+        <w:rPr>
+          <w:szCs w:val="28"/>
+          <w:lang w:val="en-US" w:eastAsia="ru-RU" w:bidi="ar-SA"/>
+        </w:rPr>
+        <w:t>values</w:t>
+      </w:r>
+      <w:r>
+        <w:rPr>
+          <w:szCs w:val="28"/>
+          <w:lang w:eastAsia="ru-RU" w:bidi="ar-SA"/>
+        </w:rPr>
+        <w:t xml:space="preserve">) – Функция анализирует сходимость метода в зависимости от заданной точности </w:t>
+      </w:r>
+      <w:r>
+        <w:rPr>
+          <w:szCs w:val="28"/>
+          <w:lang w:val="en-US" w:eastAsia="ru-RU" w:bidi="ar-SA"/>
         </w:rPr>
         <w:t>epsilon</w:t>
       </w:r>
-      <w:r>
-        <w:rPr>
-          <w:szCs w:val="28"/>
+    </w:p>
+    <w:p>
+      <w:pPr>
+        <w:pStyle w:val="Standard"/>
+        <w:rPr>
+          <w:szCs w:val="28"/>
+          <w:lang w:eastAsia="ru-RU" w:bidi="ar-SA"/>
+        </w:rPr>
+      </w:pPr>
+      <w:r>
+        <w:rPr>
+          <w:szCs w:val="28"/>
+          <w:lang w:val="en-US" w:eastAsia="ru-RU" w:bidi="ar-SA"/>
+        </w:rPr>
+        <w:t>def</w:t>
+      </w:r>
+      <w:r>
+        <w:rPr>
+          <w:szCs w:val="28"/>
+          <w:lang w:eastAsia="ru-RU" w:bidi="ar-SA"/>
+        </w:rPr>
+        <w:t xml:space="preserve"> </w:t>
+      </w:r>
+      <w:r>
+        <w:rPr>
+          <w:szCs w:val="28"/>
+          <w:lang w:val="en-US" w:eastAsia="ru-RU" w:bidi="ar-SA"/>
+        </w:rPr>
+        <w:t>main</w:t>
+      </w:r>
+      <w:r>
+        <w:rPr>
+          <w:szCs w:val="28"/>
+          <w:lang w:eastAsia="ru-RU" w:bidi="ar-SA"/>
+        </w:rPr>
+        <w:t>() –</w:t>
+      </w:r>
+      <w:r>
+        <w:rPr>
+          <w:szCs w:val="28"/>
+          <w:lang w:eastAsia="ru-RU" w:bidi="ar-SA"/>
+        </w:rPr>
+        <w:t xml:space="preserve"> головная процедура, внутри </w:t>
+      </w:r>
+      <w:r>
+        <w:rPr>
+          <w:szCs w:val="28"/>
+          <w:lang w:eastAsia="ru-RU" w:bidi="ar-SA"/>
+        </w:rPr>
+        <w:t>задаётся интервал [</w:t>
+      </w:r>
+      <w:r>
+        <w:rPr>
+          <w:szCs w:val="28"/>
+          <w:lang w:val="en-US" w:eastAsia="ru-RU" w:bidi="ar-SA"/>
+        </w:rPr>
+        <w:t>left</w:t>
+      </w:r>
+      <w:r>
+        <w:rPr>
+          <w:szCs w:val="28"/>
+          <w:lang w:eastAsia="ru-RU" w:bidi="ar-SA"/>
         </w:rPr>
         <w:t xml:space="preserve">, </w:t>
       </w:r>
       <w:r>
         <w:rPr>
           <w:szCs w:val="28"/>
-          <w:lang w:val="en-US"/>
-        </w:rPr>
-        <w:t>delta</w:t>
-      </w:r>
-      <w:r>
-        <w:rPr>
-          <w:szCs w:val="28"/>
-        </w:rPr>
-        <w:t>) – Функция реализует метод хорд для нахождения корня функции.</w:t>
-      </w:r>
-    </w:p>
-    <w:p>
-      <w:pPr>
-        <w:pStyle w:val="Standard"/>
+          <w:lang w:val="en-US" w:eastAsia="ru-RU" w:bidi="ar-SA"/>
+        </w:rPr>
+        <w:t>right</w:t>
+      </w:r>
+      <w:r>
         <w:rPr>
           <w:szCs w:val="28"/>
           <w:lang w:eastAsia="ru-RU" w:bidi="ar-SA"/>
         </w:rPr>
-      </w:pPr>
-      <w:r>
-        <w:rPr>
-          <w:szCs w:val="28"/>
-          <w:lang w:val="en-US" w:eastAsia="ru-RU" w:bidi="ar-SA"/>
-        </w:rPr>
-        <w:t>def</w:t>
-      </w:r>
-      <w:r>
-        <w:rPr>
-          <w:szCs w:val="28"/>
-          <w:lang w:eastAsia="ru-RU" w:bidi="ar-SA"/>
-        </w:rPr>
-        <w:t xml:space="preserve"> </w:t>
-      </w:r>
-      <w:r>
-        <w:rPr>
-          <w:szCs w:val="28"/>
-          <w:lang w:val="en-US" w:eastAsia="ru-RU" w:bidi="ar-SA"/>
-        </w:rPr>
-        <w:t>explore</w:t>
-      </w:r>
-      <w:r>
-        <w:rPr>
-          <w:szCs w:val="28"/>
-          <w:lang w:eastAsia="ru-RU" w:bidi="ar-SA"/>
-        </w:rPr>
-        <w:t>_</w:t>
-      </w:r>
-      <w:r>
-        <w:rPr>
-          <w:szCs w:val="28"/>
-          <w:lang w:val="en-US" w:eastAsia="ru-RU" w:bidi="ar-SA"/>
-        </w:rPr>
-        <w:t>iterations</w:t>
-      </w:r>
-      <w:r>
-        <w:rPr>
-          <w:szCs w:val="28"/>
-          <w:lang w:eastAsia="ru-RU" w:bidi="ar-SA"/>
-        </w:rPr>
-        <w:t>_</w:t>
-      </w:r>
-      <w:proofErr w:type="gramStart"/>
-      <w:r>
-        <w:rPr>
-          <w:szCs w:val="28"/>
-          <w:lang w:val="en-US" w:eastAsia="ru-RU" w:bidi="ar-SA"/>
-        </w:rPr>
-        <w:t>chord</w:t>
-      </w:r>
-      <w:r>
-        <w:rPr>
-          <w:szCs w:val="28"/>
-          <w:lang w:eastAsia="ru-RU" w:bidi="ar-SA"/>
-        </w:rPr>
-        <w:t>(</w:t>
-      </w:r>
-      <w:proofErr w:type="gramEnd"/>
-      <w:r>
-        <w:rPr>
-          <w:szCs w:val="28"/>
-          <w:lang w:val="en-US" w:eastAsia="ru-RU" w:bidi="ar-SA"/>
-        </w:rPr>
-        <w:t>left</w:t>
-      </w:r>
-      <w:r>
-        <w:rPr>
-          <w:szCs w:val="28"/>
-          <w:lang w:eastAsia="ru-RU" w:bidi="ar-SA"/>
-        </w:rPr>
-        <w:t xml:space="preserve">, </w:t>
-      </w:r>
-      <w:r>
-        <w:rPr>
-          <w:szCs w:val="28"/>
-          <w:lang w:val="en-US" w:eastAsia="ru-RU" w:bidi="ar-SA"/>
-        </w:rPr>
-        <w:t>right</w:t>
-      </w:r>
-      <w:r>
-        <w:rPr>
-          <w:szCs w:val="28"/>
-          <w:lang w:eastAsia="ru-RU" w:bidi="ar-SA"/>
-        </w:rPr>
-        <w:t xml:space="preserve">, </w:t>
-      </w:r>
-      <w:r>
-        <w:rPr>
-          <w:szCs w:val="28"/>
-          <w:lang w:val="en-US" w:eastAsia="ru-RU" w:bidi="ar-SA"/>
-        </w:rPr>
-        <w:t>eps</w:t>
-      </w:r>
-      <w:r>
-        <w:rPr>
-          <w:szCs w:val="28"/>
-          <w:lang w:eastAsia="ru-RU" w:bidi="ar-SA"/>
-        </w:rPr>
-        <w:t>_</w:t>
-      </w:r>
-      <w:r>
-        <w:rPr>
-          <w:szCs w:val="28"/>
-          <w:lang w:val="en-US" w:eastAsia="ru-RU" w:bidi="ar-SA"/>
-        </w:rPr>
-        <w:t>values</w:t>
-      </w:r>
-      <w:r>
-        <w:rPr>
-          <w:szCs w:val="28"/>
-          <w:lang w:eastAsia="ru-RU" w:bidi="ar-SA"/>
-        </w:rPr>
-        <w:t xml:space="preserve">) – Функция анализирует сходимость метода в зависимости от заданной точности </w:t>
-      </w:r>
-      <w:r>
-        <w:rPr>
-          <w:szCs w:val="28"/>
-          <w:lang w:val="en-US" w:eastAsia="ru-RU" w:bidi="ar-SA"/>
-        </w:rPr>
-        <w:t>epsilon</w:t>
-      </w:r>
-    </w:p>
-    <w:p>
-      <w:pPr>
-        <w:pStyle w:val="Standard"/>
-        <w:rPr>
-          <w:szCs w:val="28"/>
-          <w:lang w:eastAsia="ru-RU" w:bidi="ar-SA"/>
-        </w:rPr>
-      </w:pPr>
-      <w:r>
-        <w:rPr>
-          <w:szCs w:val="28"/>
-          <w:lang w:val="en-US" w:eastAsia="ru-RU" w:bidi="ar-SA"/>
-        </w:rPr>
-        <w:t>def</w:t>
-      </w:r>
-      <w:r>
-        <w:rPr>
-          <w:szCs w:val="28"/>
-          <w:lang w:eastAsia="ru-RU" w:bidi="ar-SA"/>
-        </w:rPr>
-        <w:t xml:space="preserve"> </w:t>
-      </w:r>
-      <w:proofErr w:type="gramStart"/>
-      <w:r>
-        <w:rPr>
-          <w:szCs w:val="28"/>
-          <w:lang w:val="en-US" w:eastAsia="ru-RU" w:bidi="ar-SA"/>
-        </w:rPr>
-        <w:t>main</w:t>
-      </w:r>
-      <w:r>
-        <w:rPr>
-          <w:szCs w:val="28"/>
-          <w:lang w:eastAsia="ru-RU" w:bidi="ar-SA"/>
-        </w:rPr>
-        <w:t>(</w:t>
-      </w:r>
-      <w:proofErr w:type="gramEnd"/>
-      <w:r>
-        <w:rPr>
-          <w:szCs w:val="28"/>
-          <w:lang w:eastAsia="ru-RU" w:bidi="ar-SA"/>
-        </w:rPr>
-        <w:t>) –</w:t>
-      </w:r>
-      <w:r>
-        <w:rPr>
-          <w:szCs w:val="28"/>
-          <w:lang w:eastAsia="ru-RU" w:bidi="ar-SA"/>
-        </w:rPr>
-        <w:t xml:space="preserve"> головная процедура, внутри </w:t>
-      </w:r>
-      <w:r>
-        <w:rPr>
-          <w:szCs w:val="28"/>
-          <w:lang w:eastAsia="ru-RU" w:bidi="ar-SA"/>
-        </w:rPr>
-        <w:t>задаётся интервал [</w:t>
-      </w:r>
-      <w:r>
-        <w:rPr>
-          <w:szCs w:val="28"/>
-          <w:lang w:val="en-US" w:eastAsia="ru-RU" w:bidi="ar-SA"/>
-        </w:rPr>
-        <w:t>left</w:t>
-      </w:r>
-      <w:r>
-        <w:rPr>
-          <w:szCs w:val="28"/>
-          <w:lang w:eastAsia="ru-RU" w:bidi="ar-SA"/>
-        </w:rPr>
-        <w:t xml:space="preserve">, </w:t>
-      </w:r>
-      <w:r>
-        <w:rPr>
-          <w:szCs w:val="28"/>
-          <w:lang w:val="en-US" w:eastAsia="ru-RU" w:bidi="ar-SA"/>
-        </w:rPr>
-        <w:t>right</w:t>
-      </w:r>
-      <w:r>
-        <w:rPr>
-          <w:szCs w:val="28"/>
-          <w:lang w:eastAsia="ru-RU" w:bidi="ar-SA"/>
-        </w:rPr>
-        <w:t xml:space="preserve">], </w:t>
-      </w:r>
-      <w:proofErr w:type="spellStart"/>
-      <w:r>
-        <w:rPr>
-          <w:szCs w:val="28"/>
-          <w:lang w:eastAsia="ru-RU" w:bidi="ar-SA"/>
-        </w:rPr>
-        <w:t>eps_values</w:t>
-      </w:r>
-      <w:proofErr w:type="spellEnd"/>
-      <w:r>
-        <w:rPr>
-          <w:szCs w:val="28"/>
-          <w:lang w:eastAsia="ru-RU" w:bidi="ar-SA"/>
-        </w:rPr>
-        <w:t xml:space="preserve"> — список значений точности </w:t>
+        <w:t xml:space="preserve">], eps_values — список значений точности </w:t>
       </w:r>
       <w:r>
         <w:rPr>
@@ -3846,19 +3456,11 @@
         </w:rPr>
         <w:t xml:space="preserve">Функция </w:t>
       </w:r>
-      <w:proofErr w:type="spellStart"/>
-      <w:r>
-        <w:rPr>
-          <w:szCs w:val="28"/>
-        </w:rPr>
-        <w:t>explore_iterations</w:t>
-      </w:r>
-      <w:proofErr w:type="spellEnd"/>
-      <w:r>
-        <w:rPr>
-          <w:szCs w:val="28"/>
-        </w:rPr>
-        <w:t>_</w:t>
+      <w:r>
+        <w:rPr>
+          <w:szCs w:val="28"/>
+        </w:rPr>
+        <w:t>explore_iterations_</w:t>
       </w:r>
       <w:r>
         <w:rPr>
@@ -3883,21 +3485,7 @@
         <w:rPr>
           <w:szCs w:val="28"/>
         </w:rPr>
-        <w:t xml:space="preserve"> зависит от значения </w:t>
-      </w:r>
-      <w:proofErr w:type="spellStart"/>
-      <w:r>
-        <w:rPr>
-          <w:szCs w:val="28"/>
-        </w:rPr>
-        <w:t>eps</w:t>
-      </w:r>
-      <w:proofErr w:type="spellEnd"/>
-      <w:r>
-        <w:rPr>
-          <w:szCs w:val="28"/>
-        </w:rPr>
-        <w:t xml:space="preserve"> (точности).</w:t>
+        <w:t xml:space="preserve"> зависит от значения eps (точности).</w:t>
       </w:r>
     </w:p>
     <w:p>
@@ -3921,33 +3509,11 @@
           <w:szCs w:val="28"/>
         </w:rPr>
       </w:pPr>
-      <w:proofErr w:type="spellStart"/>
-      <w:r>
-        <w:rPr>
-          <w:szCs w:val="28"/>
-        </w:rPr>
-        <w:t>left</w:t>
-      </w:r>
-      <w:proofErr w:type="spellEnd"/>
-      <w:r>
-        <w:rPr>
-          <w:szCs w:val="28"/>
-        </w:rPr>
-        <w:t xml:space="preserve">, </w:t>
-      </w:r>
-      <w:proofErr w:type="spellStart"/>
-      <w:r>
-        <w:rPr>
-          <w:szCs w:val="28"/>
-        </w:rPr>
-        <w:t>right</w:t>
-      </w:r>
-      <w:proofErr w:type="spellEnd"/>
-      <w:r>
-        <w:rPr>
-          <w:szCs w:val="28"/>
-        </w:rPr>
-        <w:t xml:space="preserve"> — границы интервала для поиска корня,</w:t>
+      <w:r>
+        <w:rPr>
+          <w:szCs w:val="28"/>
+        </w:rPr>
+        <w:t>left, right — границы интервала для поиска корня,</w:t>
       </w:r>
     </w:p>
     <w:p>
@@ -3957,19 +3523,11 @@
           <w:szCs w:val="28"/>
         </w:rPr>
       </w:pPr>
-      <w:proofErr w:type="spellStart"/>
-      <w:r>
-        <w:rPr>
-          <w:szCs w:val="28"/>
-        </w:rPr>
-        <w:t>eps_values</w:t>
-      </w:r>
-      <w:proofErr w:type="spellEnd"/>
-      <w:r>
-        <w:rPr>
-          <w:szCs w:val="28"/>
-        </w:rPr>
-        <w:t xml:space="preserve"> — список значений точности, для которых будет исследована зависимость,</w:t>
+      <w:r>
+        <w:rPr>
+          <w:szCs w:val="28"/>
+        </w:rPr>
+        <w:t>eps_values — список значений точности, для которых будет исследована зависимость,</w:t>
       </w:r>
     </w:p>
     <w:p>
@@ -3983,64 +3541,14 @@
         <w:rPr>
           <w:szCs w:val="28"/>
         </w:rPr>
-        <w:t xml:space="preserve">Функция </w:t>
-      </w:r>
-      <w:proofErr w:type="spellStart"/>
-      <w:r>
-        <w:rPr>
-          <w:szCs w:val="28"/>
-        </w:rPr>
-        <w:t>plot_iterations</w:t>
-      </w:r>
-      <w:proofErr w:type="spellEnd"/>
-      <w:r>
-        <w:rPr>
-          <w:szCs w:val="28"/>
-        </w:rPr>
-        <w:t xml:space="preserve"> строит график зависимости</w:t>
-      </w:r>
-      <w:r>
-        <w:rPr>
-          <w:szCs w:val="28"/>
-        </w:rPr>
-        <w:t xml:space="preserve"> числа итераций от точности </w:t>
-      </w:r>
-      <w:proofErr w:type="spellStart"/>
-      <w:r>
-        <w:rPr>
-          <w:szCs w:val="28"/>
-        </w:rPr>
-        <w:t>eps</w:t>
-      </w:r>
-      <w:proofErr w:type="spellEnd"/>
-      <w:r>
-        <w:rPr>
-          <w:szCs w:val="28"/>
-        </w:rPr>
-        <w:t xml:space="preserve">, для исследования были взяты данные из прошлой лабораторной работе по методу </w:t>
-      </w:r>
-      <w:proofErr w:type="spellStart"/>
-      <w:r>
-        <w:rPr>
-          <w:szCs w:val="28"/>
-        </w:rPr>
-        <w:t>бисекции</w:t>
-      </w:r>
-      <w:proofErr w:type="spellEnd"/>
-      <w:r>
-        <w:rPr>
-          <w:szCs w:val="28"/>
-        </w:rPr>
-        <w:t xml:space="preserve">, а также построены графики для сравнения сходимости метода хорд и метода </w:t>
-      </w:r>
-      <w:proofErr w:type="spellStart"/>
-      <w:r>
-        <w:rPr>
-          <w:szCs w:val="28"/>
-        </w:rPr>
-        <w:t>бисекции</w:t>
-      </w:r>
-      <w:proofErr w:type="spellEnd"/>
+        <w:t>Функция plot_iterations строит график зависимости</w:t>
+      </w:r>
+      <w:r>
+        <w:rPr>
+          <w:szCs w:val="28"/>
+        </w:rPr>
+        <w:t xml:space="preserve"> числа итераций от точности eps, для исследования были взяты данные из прошлой лабораторной работе по методу бисекции, а также построены графики для сравнения сходимости метода хорд и метода бисекции</w:t>
+      </w:r>
     </w:p>
     <w:p>
       <w:pPr>
@@ -4055,7 +3563,7 @@
           <w:szCs w:val="28"/>
         </w:rPr>
         <w:pict w14:anchorId="5A98A02C">
-          <v:shape id="_x0000_i1034" type="#_x0000_t75" style="width:436.5pt;height:259.5pt;visibility:visible;mso-wrap-style:square">
+          <v:shape id="_x0000_i1026" type="#_x0000_t75" style="width:436.5pt;height:259.5pt;visibility:visible;mso-wrap-style:square">
             <v:imagedata r:id="rId9" o:title=""/>
           </v:shape>
         </w:pict>
@@ -4073,16 +3581,8 @@
         <w:rPr>
           <w:szCs w:val="28"/>
         </w:rPr>
-        <w:t xml:space="preserve">Рисунок № 3 – Сходимость метода хорд и </w:t>
-      </w:r>
-      <w:proofErr w:type="spellStart"/>
-      <w:r>
-        <w:rPr>
-          <w:szCs w:val="28"/>
-        </w:rPr>
-        <w:t>бисекции</w:t>
-      </w:r>
-      <w:proofErr w:type="spellEnd"/>
+        <w:t>Рисунок № 3 – Сходимость метода хорд и бисекции</w:t>
+      </w:r>
     </w:p>
     <w:p>
       <w:pPr>
@@ -4109,21 +3609,7 @@
         <w:rPr>
           <w:szCs w:val="28"/>
         </w:rPr>
-        <w:t xml:space="preserve">Сходится быстрее чем метод </w:t>
-      </w:r>
-      <w:proofErr w:type="spellStart"/>
-      <w:r>
-        <w:rPr>
-          <w:szCs w:val="28"/>
-        </w:rPr>
-        <w:t>бисекции</w:t>
-      </w:r>
-      <w:proofErr w:type="spellEnd"/>
-      <w:r>
-        <w:rPr>
-          <w:szCs w:val="28"/>
-        </w:rPr>
-        <w:t xml:space="preserve"> благодаря использованию информации о наклоне функции.</w:t>
+        <w:t>Сходится быстрее чем метод бисекции благодаря использованию информации о наклоне функции.</w:t>
       </w:r>
     </w:p>
     <w:p>
@@ -6996,17 +6482,8 @@
           <w:sz w:val="28"/>
           <w:szCs w:val="28"/>
         </w:rPr>
-        <w:t xml:space="preserve"> (например, </w:t>
-      </w:r>
-      <w:proofErr w:type="spellStart"/>
-      <w:r>
-        <w:rPr>
-          <w:sz w:val="28"/>
-          <w:szCs w:val="28"/>
-        </w:rPr>
-        <w:t>delta</w:t>
-      </w:r>
-      <w:proofErr w:type="spellEnd"/>
+        <w:t xml:space="preserve"> (например, delta</w:t>
+      </w:r>
       <w:r>
         <w:rPr>
           <w:rStyle w:val="katex-mathml"/>
@@ -7256,16 +6733,8 @@
         <w:rPr>
           <w:szCs w:val="28"/>
         </w:rPr>
-        <w:t xml:space="preserve">ций от точности подтвердил, что метод хорд быстрее сходится чем метод </w:t>
-      </w:r>
-      <w:proofErr w:type="spellStart"/>
-      <w:r>
-        <w:rPr>
-          <w:szCs w:val="28"/>
-        </w:rPr>
-        <w:t>бисекции</w:t>
-      </w:r>
-      <w:proofErr w:type="spellEnd"/>
+        <w:t>ций от точности подтвердил, что метод хорд быстрее сходится чем метод бисекции</w:t>
+      </w:r>
       <w:r>
         <w:rPr>
           <w:szCs w:val="28"/>
@@ -7290,16 +6759,8 @@
         <w:rPr>
           <w:szCs w:val="28"/>
         </w:rPr>
-        <w:t xml:space="preserve">. Метод хорд требует правильного выбора интервала и учёта ошибок вычислений возможных из-за </w:t>
-      </w:r>
-      <w:proofErr w:type="spellStart"/>
-      <w:r>
-        <w:rPr>
-          <w:szCs w:val="28"/>
-        </w:rPr>
-        <w:t>окргуления</w:t>
-      </w:r>
-      <w:proofErr w:type="spellEnd"/>
+        <w:t>. Метод хорд требует правильного выбора интервала и учёта ошибок вычислений возможных из-за окргуления</w:t>
+      </w:r>
     </w:p>
     <w:p>
       <w:pPr>
@@ -7356,7 +6817,6 @@
         </w:rPr>
         <w:t>.</w:t>
       </w:r>
-      <w:proofErr w:type="spellStart"/>
       <w:r>
         <w:rPr>
           <w:szCs w:val="28"/>
@@ -7364,7 +6824,6 @@
         </w:rPr>
         <w:t>py</w:t>
       </w:r>
-      <w:proofErr w:type="spellEnd"/>
     </w:p>
     <w:p>
       <w:pPr>
@@ -7395,23 +6854,7 @@
           <w:szCs w:val="22"/>
           <w:lang w:val="en-US"/>
         </w:rPr>
-        <w:t xml:space="preserve">import </w:t>
-      </w:r>
-      <w:proofErr w:type="spellStart"/>
-      <w:r>
-        <w:rPr>
-          <w:szCs w:val="22"/>
-          <w:lang w:val="en-US"/>
-        </w:rPr>
-        <w:t>numpy</w:t>
-      </w:r>
-      <w:proofErr w:type="spellEnd"/>
-      <w:r>
-        <w:rPr>
-          <w:szCs w:val="22"/>
-          <w:lang w:val="en-US"/>
-        </w:rPr>
-        <w:t xml:space="preserve"> as np</w:t>
+        <w:t>import numpy as np</w:t>
       </w:r>
     </w:p>
     <w:p>
@@ -7443,35 +6886,8 @@
           <w:szCs w:val="22"/>
           <w:lang w:val="en-US"/>
         </w:rPr>
-        <w:t xml:space="preserve">import </w:t>
-      </w:r>
-      <w:proofErr w:type="spellStart"/>
-      <w:proofErr w:type="gramStart"/>
-      <w:r>
-        <w:rPr>
-          <w:szCs w:val="22"/>
-          <w:lang w:val="en-US"/>
-        </w:rPr>
-        <w:t>matplotlib.pyplot</w:t>
-      </w:r>
-      <w:proofErr w:type="spellEnd"/>
-      <w:proofErr w:type="gramEnd"/>
-      <w:r>
-        <w:rPr>
-          <w:szCs w:val="22"/>
-          <w:lang w:val="en-US"/>
-        </w:rPr>
-        <w:t xml:space="preserve"> as </w:t>
-      </w:r>
-      <w:proofErr w:type="spellStart"/>
-      <w:r>
-        <w:rPr>
-          <w:szCs w:val="22"/>
-          <w:lang w:val="en-US"/>
-        </w:rPr>
-        <w:t>plt</w:t>
-      </w:r>
-      <w:proofErr w:type="spellEnd"/>
+        <w:t>import matplotlib.pyplot as plt</w:t>
+      </w:r>
     </w:p>
     <w:p>
       <w:pPr>
@@ -7487,13 +6903,28 @@
         <w:pStyle w:val="a9"/>
         <w:rPr>
           <w:szCs w:val="22"/>
-        </w:rPr>
-      </w:pPr>
-      <w:r>
-        <w:rPr>
-          <w:szCs w:val="22"/>
-        </w:rPr>
-        <w:t># Функция f(x)</w:t>
+          <w:lang w:val="en-US"/>
+        </w:rPr>
+      </w:pPr>
+      <w:r>
+        <w:rPr>
+          <w:szCs w:val="22"/>
+          <w:lang w:val="en-US"/>
+        </w:rPr>
+        <w:t xml:space="preserve"># </w:t>
+      </w:r>
+      <w:r>
+        <w:rPr>
+          <w:szCs w:val="22"/>
+        </w:rPr>
+        <w:t>Функция</w:t>
+      </w:r>
+      <w:r>
+        <w:rPr>
+          <w:szCs w:val="22"/>
+          <w:lang w:val="en-US"/>
+        </w:rPr>
+        <w:t xml:space="preserve"> f(x)</w:t>
       </w:r>
     </w:p>
     <w:p>
@@ -7501,21 +6932,15 @@
         <w:pStyle w:val="a9"/>
         <w:rPr>
           <w:szCs w:val="22"/>
-        </w:rPr>
-      </w:pPr>
-      <w:proofErr w:type="spellStart"/>
-      <w:r>
-        <w:rPr>
-          <w:szCs w:val="22"/>
-        </w:rPr>
-        <w:t>def</w:t>
-      </w:r>
-      <w:proofErr w:type="spellEnd"/>
-      <w:r>
-        <w:rPr>
-          <w:szCs w:val="22"/>
-        </w:rPr>
-        <w:t xml:space="preserve"> f(x):</w:t>
+          <w:lang w:val="en-US"/>
+        </w:rPr>
+      </w:pPr>
+      <w:r>
+        <w:rPr>
+          <w:szCs w:val="22"/>
+          <w:lang w:val="en-US"/>
+        </w:rPr>
+        <w:t>def f(x):</w:t>
       </w:r>
     </w:p>
     <w:p>
@@ -7529,6 +6954,7 @@
       <w:r>
         <w:rPr>
           <w:szCs w:val="22"/>
+          <w:lang w:val="en-US"/>
         </w:rPr>
         <w:t xml:space="preserve">    </w:t>
       </w:r>
@@ -7537,23 +6963,7 @@
           <w:szCs w:val="22"/>
           <w:lang w:val="en-US"/>
         </w:rPr>
-        <w:t xml:space="preserve">return 1 / (3 + 2 * </w:t>
-      </w:r>
-      <w:proofErr w:type="spellStart"/>
-      <w:r>
-        <w:rPr>
-          <w:szCs w:val="22"/>
-          <w:lang w:val="en-US"/>
-        </w:rPr>
-        <w:t>math.cos</w:t>
-      </w:r>
-      <w:proofErr w:type="spellEnd"/>
-      <w:r>
-        <w:rPr>
-          <w:szCs w:val="22"/>
-          <w:lang w:val="en-US"/>
-        </w:rPr>
-        <w:t>(x)) - x**3</w:t>
+        <w:t>return 1 / (3 + 2 * math.cos(x)) - x**3</w:t>
       </w:r>
     </w:p>
     <w:p>
@@ -7584,63 +6994,420 @@
         <w:pStyle w:val="a9"/>
         <w:rPr>
           <w:szCs w:val="22"/>
-        </w:rPr>
-      </w:pPr>
-      <w:proofErr w:type="spellStart"/>
-      <w:r>
-        <w:rPr>
-          <w:szCs w:val="22"/>
-        </w:rPr>
-        <w:t>def</w:t>
-      </w:r>
-      <w:proofErr w:type="spellEnd"/>
-      <w:r>
-        <w:rPr>
-          <w:szCs w:val="22"/>
+          <w:lang w:val="en-US"/>
+        </w:rPr>
+      </w:pPr>
+      <w:r>
+        <w:rPr>
+          <w:szCs w:val="22"/>
+          <w:lang w:val="en-US"/>
+        </w:rPr>
+        <w:t>def add_error(x, delta):</w:t>
+      </w:r>
+    </w:p>
+    <w:p>
+      <w:pPr>
+        <w:pStyle w:val="a9"/>
+        <w:rPr>
+          <w:szCs w:val="22"/>
+          <w:lang w:val="en-US"/>
+        </w:rPr>
+      </w:pPr>
+      <w:r>
+        <w:rPr>
+          <w:szCs w:val="22"/>
+          <w:lang w:val="en-US"/>
+        </w:rPr>
+        <w:t xml:space="preserve">    </w:t>
+      </w:r>
+      <w:r>
+        <w:rPr>
+          <w:szCs w:val="22"/>
+          <w:lang w:val="en-US"/>
+        </w:rPr>
+        <w:t>if delta == 0.0:</w:t>
+      </w:r>
+    </w:p>
+    <w:p>
+      <w:pPr>
+        <w:pStyle w:val="a9"/>
+        <w:rPr>
+          <w:szCs w:val="22"/>
+          <w:lang w:val="en-US"/>
+        </w:rPr>
+      </w:pPr>
+      <w:r>
+        <w:rPr>
+          <w:szCs w:val="22"/>
+          <w:lang w:val="en-US"/>
+        </w:rPr>
+        <w:t>        return x</w:t>
+      </w:r>
+    </w:p>
+    <w:p>
+      <w:pPr>
+        <w:pStyle w:val="a9"/>
+        <w:rPr>
+          <w:szCs w:val="22"/>
+          <w:lang w:val="en-US"/>
+        </w:rPr>
+      </w:pPr>
+      <w:r>
+        <w:rPr>
+          <w:szCs w:val="22"/>
+          <w:lang w:val="en-US"/>
+        </w:rPr>
+        <w:t>    error = random.uniform(-delta / 2, delta / 2)</w:t>
+      </w:r>
+    </w:p>
+    <w:p>
+      <w:pPr>
+        <w:pStyle w:val="a9"/>
+        <w:rPr>
+          <w:szCs w:val="22"/>
+          <w:lang w:val="en-US"/>
+        </w:rPr>
+      </w:pPr>
+      <w:r>
+        <w:rPr>
+          <w:szCs w:val="22"/>
+          <w:lang w:val="en-US"/>
+        </w:rPr>
+        <w:t>    return x + error</w:t>
+      </w:r>
+    </w:p>
+    <w:p>
+      <w:pPr>
+        <w:pStyle w:val="a9"/>
+        <w:rPr>
+          <w:szCs w:val="22"/>
+          <w:lang w:val="en-US"/>
+        </w:rPr>
+      </w:pPr>
+    </w:p>
+    <w:p>
+      <w:pPr>
+        <w:pStyle w:val="a9"/>
+        <w:rPr>
+          <w:szCs w:val="22"/>
+          <w:lang w:val="en-US"/>
+        </w:rPr>
+      </w:pPr>
+      <w:r>
+        <w:rPr>
+          <w:szCs w:val="22"/>
+          <w:lang w:val="en-US"/>
+        </w:rPr>
+        <w:t>def method_bisection(a, b, epsilon, delta):</w:t>
+      </w:r>
+    </w:p>
+    <w:p>
+      <w:pPr>
+        <w:pStyle w:val="a9"/>
+        <w:rPr>
+          <w:szCs w:val="22"/>
+          <w:lang w:val="en-US"/>
+        </w:rPr>
+      </w:pPr>
+      <w:r>
+        <w:rPr>
+          <w:szCs w:val="22"/>
+          <w:lang w:val="en-US"/>
+        </w:rPr>
+        <w:t>    iter_count = 0</w:t>
+      </w:r>
+    </w:p>
+    <w:p>
+      <w:pPr>
+        <w:pStyle w:val="a9"/>
+        <w:rPr>
+          <w:szCs w:val="22"/>
+          <w:lang w:val="en-US"/>
+        </w:rPr>
+      </w:pPr>
+      <w:r>
+        <w:rPr>
+          <w:szCs w:val="22"/>
+          <w:lang w:val="en-US"/>
+        </w:rPr>
+        <w:t>    while (b - a) / 2 &gt; epsilon:</w:t>
+      </w:r>
+    </w:p>
+    <w:p>
+      <w:pPr>
+        <w:pStyle w:val="a9"/>
+        <w:rPr>
+          <w:szCs w:val="22"/>
+          <w:lang w:val="en-US"/>
+        </w:rPr>
+      </w:pPr>
+      <w:r>
+        <w:rPr>
+          <w:szCs w:val="22"/>
+          <w:lang w:val="en-US"/>
+        </w:rPr>
+        <w:t>        iter_count += 1</w:t>
+      </w:r>
+    </w:p>
+    <w:p>
+      <w:pPr>
+        <w:pStyle w:val="a9"/>
+        <w:rPr>
+          <w:szCs w:val="22"/>
+          <w:lang w:val="en-US"/>
+        </w:rPr>
+      </w:pPr>
+      <w:r>
+        <w:rPr>
+          <w:szCs w:val="22"/>
+          <w:lang w:val="en-US"/>
+        </w:rPr>
+        <w:t>        middle = (a + b) / 2</w:t>
+      </w:r>
+    </w:p>
+    <w:p>
+      <w:pPr>
+        <w:pStyle w:val="a9"/>
+        <w:rPr>
+          <w:szCs w:val="22"/>
+          <w:lang w:val="en-US"/>
+        </w:rPr>
+      </w:pPr>
+      <w:r>
+        <w:rPr>
+          <w:szCs w:val="22"/>
+          <w:lang w:val="en-US"/>
+        </w:rPr>
+        <w:t>        f_middle = add_error(middle, delta)</w:t>
+      </w:r>
+    </w:p>
+    <w:p>
+      <w:pPr>
+        <w:pStyle w:val="a9"/>
+        <w:rPr>
+          <w:szCs w:val="22"/>
+          <w:lang w:val="en-US"/>
+        </w:rPr>
+      </w:pPr>
+      <w:r>
+        <w:rPr>
+          <w:szCs w:val="22"/>
+          <w:lang w:val="en-US"/>
+        </w:rPr>
+        <w:t>        f_left = add_error(a, delta)</w:t>
+      </w:r>
+    </w:p>
+    <w:p>
+      <w:pPr>
+        <w:pStyle w:val="a9"/>
+        <w:rPr>
+          <w:szCs w:val="22"/>
+          <w:lang w:val="en-US"/>
+        </w:rPr>
+      </w:pPr>
+    </w:p>
+    <w:p>
+      <w:pPr>
+        <w:pStyle w:val="a9"/>
+        <w:rPr>
+          <w:szCs w:val="22"/>
+          <w:lang w:val="en-US"/>
+        </w:rPr>
+      </w:pPr>
+      <w:r>
+        <w:rPr>
+          <w:szCs w:val="22"/>
+          <w:lang w:val="en-US"/>
+        </w:rPr>
+        <w:t>        if f_middle == 0:</w:t>
+      </w:r>
+    </w:p>
+    <w:p>
+      <w:pPr>
+        <w:pStyle w:val="a9"/>
+        <w:rPr>
+          <w:szCs w:val="22"/>
+          <w:lang w:val="en-US"/>
+        </w:rPr>
+      </w:pPr>
+      <w:r>
+        <w:rPr>
+          <w:szCs w:val="22"/>
+          <w:lang w:val="en-US"/>
+        </w:rPr>
+        <w:t>            return middle, iter_count</w:t>
+      </w:r>
+    </w:p>
+    <w:p>
+      <w:pPr>
+        <w:pStyle w:val="a9"/>
+        <w:rPr>
+          <w:szCs w:val="22"/>
+          <w:lang w:val="en-US"/>
+        </w:rPr>
+      </w:pPr>
+    </w:p>
+    <w:p>
+      <w:pPr>
+        <w:pStyle w:val="a9"/>
+        <w:rPr>
+          <w:szCs w:val="22"/>
+          <w:lang w:val="en-US"/>
+        </w:rPr>
+      </w:pPr>
+      <w:r>
+        <w:rPr>
+          <w:szCs w:val="22"/>
+          <w:lang w:val="en-US"/>
+        </w:rPr>
+        <w:t>        if f_left * f_middle &lt; 0:</w:t>
+      </w:r>
+    </w:p>
+    <w:p>
+      <w:pPr>
+        <w:pStyle w:val="a9"/>
+        <w:rPr>
+          <w:szCs w:val="22"/>
+          <w:lang w:val="en-US"/>
+        </w:rPr>
+      </w:pPr>
+      <w:r>
+        <w:rPr>
+          <w:szCs w:val="22"/>
+          <w:lang w:val="en-US"/>
+        </w:rPr>
+        <w:t>            b = middle</w:t>
+      </w:r>
+    </w:p>
+    <w:p>
+      <w:pPr>
+        <w:pStyle w:val="a9"/>
+        <w:rPr>
+          <w:szCs w:val="22"/>
+          <w:lang w:val="en-US"/>
+        </w:rPr>
+      </w:pPr>
+      <w:r>
+        <w:rPr>
+          <w:szCs w:val="22"/>
+          <w:lang w:val="en-US"/>
+        </w:rPr>
+        <w:t>        else:</w:t>
+      </w:r>
+    </w:p>
+    <w:p>
+      <w:pPr>
+        <w:pStyle w:val="a9"/>
+        <w:rPr>
+          <w:szCs w:val="22"/>
+          <w:lang w:val="en-US"/>
+        </w:rPr>
+      </w:pPr>
+      <w:r>
+        <w:rPr>
+          <w:szCs w:val="22"/>
+          <w:lang w:val="en-US"/>
+        </w:rPr>
+        <w:t>            a = middle</w:t>
+      </w:r>
+    </w:p>
+    <w:p>
+      <w:pPr>
+        <w:pStyle w:val="a9"/>
+        <w:rPr>
+          <w:szCs w:val="22"/>
+          <w:lang w:val="en-US"/>
+        </w:rPr>
+      </w:pPr>
+      <w:r>
+        <w:rPr>
+          <w:szCs w:val="22"/>
+          <w:lang w:val="en-US"/>
+        </w:rPr>
+        <w:t>    return (a + b) / 2, iter_count</w:t>
+      </w:r>
+    </w:p>
+    <w:p>
+      <w:pPr>
+        <w:pStyle w:val="a9"/>
+        <w:rPr>
+          <w:szCs w:val="22"/>
+          <w:lang w:val="en-US"/>
+        </w:rPr>
+      </w:pPr>
+    </w:p>
+    <w:p>
+      <w:pPr>
+        <w:pStyle w:val="a9"/>
+        <w:rPr>
+          <w:szCs w:val="22"/>
+          <w:lang w:val="en-US"/>
+        </w:rPr>
+      </w:pPr>
+      <w:r>
+        <w:rPr>
+          <w:szCs w:val="22"/>
+          <w:lang w:val="en-US"/>
+        </w:rPr>
+        <w:t xml:space="preserve"># </w:t>
+      </w:r>
+      <w:r>
+        <w:rPr>
+          <w:szCs w:val="22"/>
+        </w:rPr>
+        <w:t>Метод</w:t>
+      </w:r>
+      <w:r>
+        <w:rPr>
+          <w:szCs w:val="22"/>
+          <w:lang w:val="en-US"/>
         </w:rPr>
         <w:t xml:space="preserve"> </w:t>
       </w:r>
-      <w:proofErr w:type="spellStart"/>
-      <w:r>
-        <w:rPr>
-          <w:szCs w:val="22"/>
-        </w:rPr>
-        <w:t>add_</w:t>
-      </w:r>
-      <w:proofErr w:type="gramStart"/>
-      <w:r>
-        <w:rPr>
-          <w:szCs w:val="22"/>
-        </w:rPr>
-        <w:t>error</w:t>
-      </w:r>
-      <w:proofErr w:type="spellEnd"/>
-      <w:r>
-        <w:rPr>
-          <w:szCs w:val="22"/>
-        </w:rPr>
-        <w:t>(</w:t>
-      </w:r>
-      <w:proofErr w:type="gramEnd"/>
-      <w:r>
-        <w:rPr>
-          <w:szCs w:val="22"/>
-        </w:rPr>
-        <w:t xml:space="preserve">x, </w:t>
-      </w:r>
-      <w:proofErr w:type="spellStart"/>
-      <w:r>
-        <w:rPr>
-          <w:szCs w:val="22"/>
-        </w:rPr>
-        <w:t>delta</w:t>
-      </w:r>
-      <w:proofErr w:type="spellEnd"/>
-      <w:r>
-        <w:rPr>
-          <w:szCs w:val="22"/>
-        </w:rPr>
-        <w:t>):</w:t>
+      <w:r>
+        <w:rPr>
+          <w:szCs w:val="22"/>
+        </w:rPr>
+        <w:t>хорд</w:t>
+      </w:r>
+      <w:r>
+        <w:rPr>
+          <w:szCs w:val="22"/>
+          <w:lang w:val="en-US"/>
+        </w:rPr>
+        <w:t xml:space="preserve"> </w:t>
+      </w:r>
+      <w:r>
+        <w:rPr>
+          <w:szCs w:val="22"/>
+        </w:rPr>
+        <w:t>с</w:t>
+      </w:r>
+      <w:r>
+        <w:rPr>
+          <w:szCs w:val="22"/>
+          <w:lang w:val="en-US"/>
+        </w:rPr>
+        <w:t xml:space="preserve"> </w:t>
+      </w:r>
+      <w:r>
+        <w:rPr>
+          <w:szCs w:val="22"/>
+        </w:rPr>
+        <w:t>добавлением</w:t>
+      </w:r>
+      <w:r>
+        <w:rPr>
+          <w:szCs w:val="22"/>
+          <w:lang w:val="en-US"/>
+        </w:rPr>
+        <w:t xml:space="preserve"> </w:t>
+      </w:r>
+      <w:r>
+        <w:rPr>
+          <w:szCs w:val="22"/>
+        </w:rPr>
+        <w:t>ошибки</w:t>
       </w:r>
     </w:p>
     <w:p>
@@ -7654,15 +7421,9 @@
       <w:r>
         <w:rPr>
           <w:szCs w:val="22"/>
-        </w:rPr>
-        <w:t xml:space="preserve">    </w:t>
-      </w:r>
-      <w:r>
-        <w:rPr>
-          <w:szCs w:val="22"/>
-          <w:lang w:val="en-US"/>
-        </w:rPr>
-        <w:t>if delta == 0.0:</w:t>
+          <w:lang w:val="en-US"/>
+        </w:rPr>
+        <w:t>def method_chord(a, b, epsilon, delta):</w:t>
       </w:r>
     </w:p>
     <w:p>
@@ -7678,7 +7439,7 @@
           <w:szCs w:val="22"/>
           <w:lang w:val="en-US"/>
         </w:rPr>
-        <w:t>        return x</w:t>
+        <w:t>    if f(a) * f(b) &gt;= 0:</w:t>
       </w:r>
     </w:p>
     <w:p>
@@ -7694,23 +7455,7 @@
           <w:szCs w:val="22"/>
           <w:lang w:val="en-US"/>
         </w:rPr>
-        <w:t xml:space="preserve">    error = </w:t>
-      </w:r>
-      <w:proofErr w:type="spellStart"/>
-      <w:r>
-        <w:rPr>
-          <w:szCs w:val="22"/>
-          <w:lang w:val="en-US"/>
-        </w:rPr>
-        <w:t>random.uniform</w:t>
-      </w:r>
-      <w:proofErr w:type="spellEnd"/>
-      <w:r>
-        <w:rPr>
-          <w:szCs w:val="22"/>
-          <w:lang w:val="en-US"/>
-        </w:rPr>
-        <w:t>(-delta / 2, delta / 2)</w:t>
+        <w:t>        return -1, -1</w:t>
       </w:r>
     </w:p>
     <w:p>
@@ -7726,7 +7471,7 @@
           <w:szCs w:val="22"/>
           <w:lang w:val="en-US"/>
         </w:rPr>
-        <w:t>    return x + error</w:t>
+        <w:t>    iteration = 0</w:t>
       </w:r>
     </w:p>
     <w:p>
@@ -7737,6 +7482,13 @@
           <w:lang w:val="en-US"/>
         </w:rPr>
       </w:pPr>
+      <w:r>
+        <w:rPr>
+          <w:szCs w:val="22"/>
+          <w:lang w:val="en-US"/>
+        </w:rPr>
+        <w:t>    while True:</w:t>
+      </w:r>
     </w:p>
     <w:p>
       <w:pPr>
@@ -7751,23 +7503,7 @@
           <w:szCs w:val="22"/>
           <w:lang w:val="en-US"/>
         </w:rPr>
-        <w:t xml:space="preserve">def </w:t>
-      </w:r>
-      <w:proofErr w:type="spellStart"/>
-      <w:r>
-        <w:rPr>
-          <w:szCs w:val="22"/>
-          <w:lang w:val="en-US"/>
-        </w:rPr>
-        <w:t>method_bisection</w:t>
-      </w:r>
-      <w:proofErr w:type="spellEnd"/>
-      <w:r>
-        <w:rPr>
-          <w:szCs w:val="22"/>
-          <w:lang w:val="en-US"/>
-        </w:rPr>
-        <w:t>(a, b, epsilon, delta):</w:t>
+        <w:t>        iteration += 1</w:t>
       </w:r>
     </w:p>
     <w:p>
@@ -7778,29 +7514,6 @@
           <w:lang w:val="en-US"/>
         </w:rPr>
       </w:pPr>
-      <w:r>
-        <w:rPr>
-          <w:szCs w:val="22"/>
-          <w:lang w:val="en-US"/>
-        </w:rPr>
-        <w:t xml:space="preserve">    </w:t>
-      </w:r>
-      <w:proofErr w:type="spellStart"/>
-      <w:r>
-        <w:rPr>
-          <w:szCs w:val="22"/>
-          <w:lang w:val="en-US"/>
-        </w:rPr>
-        <w:t>iter_count</w:t>
-      </w:r>
-      <w:proofErr w:type="spellEnd"/>
-      <w:r>
-        <w:rPr>
-          <w:szCs w:val="22"/>
-          <w:lang w:val="en-US"/>
-        </w:rPr>
-        <w:t xml:space="preserve"> = 0</w:t>
-      </w:r>
     </w:p>
     <w:p>
       <w:pPr>
@@ -7815,7 +7528,7 @@
           <w:szCs w:val="22"/>
           <w:lang w:val="en-US"/>
         </w:rPr>
-        <w:t>    while (b - a) / 2 &gt; epsilon:</w:t>
+        <w:t>        a_value = add_error(f(a), delta)</w:t>
       </w:r>
     </w:p>
     <w:p>
@@ -7831,23 +7544,101 @@
           <w:szCs w:val="22"/>
           <w:lang w:val="en-US"/>
         </w:rPr>
+        <w:t>        b_value = add_error(f(b), delta)</w:t>
+      </w:r>
+    </w:p>
+    <w:p>
+      <w:pPr>
+        <w:pStyle w:val="a9"/>
+        <w:rPr>
+          <w:szCs w:val="22"/>
+          <w:lang w:val="en-US"/>
+        </w:rPr>
+      </w:pPr>
+    </w:p>
+    <w:p>
+      <w:pPr>
+        <w:pStyle w:val="a9"/>
+        <w:rPr>
+          <w:szCs w:val="22"/>
+          <w:lang w:val="en-US"/>
+        </w:rPr>
+      </w:pPr>
+      <w:r>
+        <w:rPr>
+          <w:szCs w:val="22"/>
+          <w:lang w:val="en-US"/>
+        </w:rPr>
+        <w:t xml:space="preserve">        # </w:t>
+      </w:r>
+      <w:r>
+        <w:rPr>
+          <w:szCs w:val="22"/>
+        </w:rPr>
+        <w:t>Вычисляем</w:t>
+      </w:r>
+      <w:r>
+        <w:rPr>
+          <w:szCs w:val="22"/>
+          <w:lang w:val="en-US"/>
+        </w:rPr>
+        <w:t xml:space="preserve"> </w:t>
+      </w:r>
+      <w:r>
+        <w:rPr>
+          <w:szCs w:val="22"/>
+        </w:rPr>
+        <w:t>новое</w:t>
+      </w:r>
+      <w:r>
+        <w:rPr>
+          <w:szCs w:val="22"/>
+          <w:lang w:val="en-US"/>
+        </w:rPr>
+        <w:t xml:space="preserve"> </w:t>
+      </w:r>
+      <w:r>
+        <w:rPr>
+          <w:szCs w:val="22"/>
+        </w:rPr>
+        <w:t>приближение</w:t>
+      </w:r>
+    </w:p>
+    <w:p>
+      <w:pPr>
+        <w:pStyle w:val="a9"/>
+        <w:rPr>
+          <w:szCs w:val="22"/>
+          <w:lang w:val="en-US"/>
+        </w:rPr>
+      </w:pPr>
+      <w:r>
+        <w:rPr>
+          <w:szCs w:val="22"/>
+          <w:lang w:val="en-US"/>
+        </w:rPr>
+        <w:t>        c2 = a - (a_value * (b - a)) / (b_value - a_value)</w:t>
+      </w:r>
+    </w:p>
+    <w:p>
+      <w:pPr>
+        <w:pStyle w:val="a9"/>
+        <w:rPr>
+          <w:szCs w:val="22"/>
+        </w:rPr>
+      </w:pPr>
+      <w:r>
+        <w:rPr>
+          <w:szCs w:val="22"/>
+          <w:lang w:val="en-US"/>
+        </w:rPr>
         <w:t xml:space="preserve">        </w:t>
       </w:r>
-      <w:proofErr w:type="spellStart"/>
-      <w:r>
-        <w:rPr>
-          <w:szCs w:val="22"/>
-          <w:lang w:val="en-US"/>
-        </w:rPr>
-        <w:t>iter_count</w:t>
-      </w:r>
-      <w:proofErr w:type="spellEnd"/>
-      <w:r>
-        <w:rPr>
-          <w:szCs w:val="22"/>
-          <w:lang w:val="en-US"/>
-        </w:rPr>
-        <w:t xml:space="preserve"> += 1</w:t>
+      <w:r>
+        <w:rPr>
+          <w:szCs w:val="22"/>
+        </w:rPr>
+        <w:t># Проверяем условие выхода</w:t>
       </w:r>
     </w:p>
     <w:p>
@@ -7861,9 +7652,15 @@
       <w:r>
         <w:rPr>
           <w:szCs w:val="22"/>
-          <w:lang w:val="en-US"/>
-        </w:rPr>
-        <w:t>        middle = (a + b) / 2</w:t>
+        </w:rPr>
+        <w:t xml:space="preserve">        </w:t>
+      </w:r>
+      <w:r>
+        <w:rPr>
+          <w:szCs w:val="22"/>
+          <w:lang w:val="en-US"/>
+        </w:rPr>
+        <w:t>if abs(f(c2)) &lt; epsilon:</w:t>
       </w:r>
     </w:p>
     <w:p>
@@ -7878,803 +7675,6 @@
         <w:rPr>
           <w:szCs w:val="22"/>
           <w:lang w:val="en-US"/>
-        </w:rPr>
-        <w:t xml:space="preserve">        </w:t>
-      </w:r>
-      <w:proofErr w:type="spellStart"/>
-      <w:r>
-        <w:rPr>
-          <w:szCs w:val="22"/>
-          <w:lang w:val="en-US"/>
-        </w:rPr>
-        <w:t>f_middle</w:t>
-      </w:r>
-      <w:proofErr w:type="spellEnd"/>
-      <w:r>
-        <w:rPr>
-          <w:szCs w:val="22"/>
-          <w:lang w:val="en-US"/>
-        </w:rPr>
-        <w:t xml:space="preserve"> = </w:t>
-      </w:r>
-      <w:proofErr w:type="spellStart"/>
-      <w:r>
-        <w:rPr>
-          <w:szCs w:val="22"/>
-          <w:lang w:val="en-US"/>
-        </w:rPr>
-        <w:t>add_error</w:t>
-      </w:r>
-      <w:proofErr w:type="spellEnd"/>
-      <w:r>
-        <w:rPr>
-          <w:szCs w:val="22"/>
-          <w:lang w:val="en-US"/>
-        </w:rPr>
-        <w:t>(middle, delta)</w:t>
-      </w:r>
-    </w:p>
-    <w:p>
-      <w:pPr>
-        <w:pStyle w:val="a9"/>
-        <w:rPr>
-          <w:szCs w:val="22"/>
-          <w:lang w:val="en-US"/>
-        </w:rPr>
-      </w:pPr>
-      <w:r>
-        <w:rPr>
-          <w:szCs w:val="22"/>
-          <w:lang w:val="en-US"/>
-        </w:rPr>
-        <w:t xml:space="preserve">        </w:t>
-      </w:r>
-      <w:proofErr w:type="spellStart"/>
-      <w:r>
-        <w:rPr>
-          <w:szCs w:val="22"/>
-          <w:lang w:val="en-US"/>
-        </w:rPr>
-        <w:t>f_left</w:t>
-      </w:r>
-      <w:proofErr w:type="spellEnd"/>
-      <w:r>
-        <w:rPr>
-          <w:szCs w:val="22"/>
-          <w:lang w:val="en-US"/>
-        </w:rPr>
-        <w:t xml:space="preserve"> = </w:t>
-      </w:r>
-      <w:proofErr w:type="spellStart"/>
-      <w:r>
-        <w:rPr>
-          <w:szCs w:val="22"/>
-          <w:lang w:val="en-US"/>
-        </w:rPr>
-        <w:t>add_error</w:t>
-      </w:r>
-      <w:proofErr w:type="spellEnd"/>
-      <w:r>
-        <w:rPr>
-          <w:szCs w:val="22"/>
-          <w:lang w:val="en-US"/>
-        </w:rPr>
-        <w:t>(a, delta)</w:t>
-      </w:r>
-    </w:p>
-    <w:p>
-      <w:pPr>
-        <w:pStyle w:val="a9"/>
-        <w:rPr>
-          <w:szCs w:val="22"/>
-          <w:lang w:val="en-US"/>
-        </w:rPr>
-      </w:pPr>
-    </w:p>
-    <w:p>
-      <w:pPr>
-        <w:pStyle w:val="a9"/>
-        <w:rPr>
-          <w:szCs w:val="22"/>
-          <w:lang w:val="en-US"/>
-        </w:rPr>
-      </w:pPr>
-      <w:r>
-        <w:rPr>
-          <w:szCs w:val="22"/>
-          <w:lang w:val="en-US"/>
-        </w:rPr>
-        <w:t xml:space="preserve">        if </w:t>
-      </w:r>
-      <w:proofErr w:type="spellStart"/>
-      <w:r>
-        <w:rPr>
-          <w:szCs w:val="22"/>
-          <w:lang w:val="en-US"/>
-        </w:rPr>
-        <w:t>f_middle</w:t>
-      </w:r>
-      <w:proofErr w:type="spellEnd"/>
-      <w:r>
-        <w:rPr>
-          <w:szCs w:val="22"/>
-          <w:lang w:val="en-US"/>
-        </w:rPr>
-        <w:t xml:space="preserve"> == 0:</w:t>
-      </w:r>
-    </w:p>
-    <w:p>
-      <w:pPr>
-        <w:pStyle w:val="a9"/>
-        <w:rPr>
-          <w:szCs w:val="22"/>
-          <w:lang w:val="en-US"/>
-        </w:rPr>
-      </w:pPr>
-      <w:r>
-        <w:rPr>
-          <w:szCs w:val="22"/>
-          <w:lang w:val="en-US"/>
-        </w:rPr>
-        <w:t xml:space="preserve">            return middle, </w:t>
-      </w:r>
-      <w:proofErr w:type="spellStart"/>
-      <w:r>
-        <w:rPr>
-          <w:szCs w:val="22"/>
-          <w:lang w:val="en-US"/>
-        </w:rPr>
-        <w:t>iter_count</w:t>
-      </w:r>
-      <w:proofErr w:type="spellEnd"/>
-    </w:p>
-    <w:p>
-      <w:pPr>
-        <w:pStyle w:val="a9"/>
-        <w:rPr>
-          <w:szCs w:val="22"/>
-          <w:lang w:val="en-US"/>
-        </w:rPr>
-      </w:pPr>
-    </w:p>
-    <w:p>
-      <w:pPr>
-        <w:pStyle w:val="a9"/>
-        <w:rPr>
-          <w:szCs w:val="22"/>
-          <w:lang w:val="en-US"/>
-        </w:rPr>
-      </w:pPr>
-      <w:r>
-        <w:rPr>
-          <w:szCs w:val="22"/>
-          <w:lang w:val="en-US"/>
-        </w:rPr>
-        <w:t xml:space="preserve">        if </w:t>
-      </w:r>
-      <w:proofErr w:type="spellStart"/>
-      <w:r>
-        <w:rPr>
-          <w:szCs w:val="22"/>
-          <w:lang w:val="en-US"/>
-        </w:rPr>
-        <w:t>f_left</w:t>
-      </w:r>
-      <w:proofErr w:type="spellEnd"/>
-      <w:r>
-        <w:rPr>
-          <w:szCs w:val="22"/>
-          <w:lang w:val="en-US"/>
-        </w:rPr>
-        <w:t xml:space="preserve"> * </w:t>
-      </w:r>
-      <w:proofErr w:type="spellStart"/>
-      <w:r>
-        <w:rPr>
-          <w:szCs w:val="22"/>
-          <w:lang w:val="en-US"/>
-        </w:rPr>
-        <w:t>f_middle</w:t>
-      </w:r>
-      <w:proofErr w:type="spellEnd"/>
-      <w:r>
-        <w:rPr>
-          <w:szCs w:val="22"/>
-          <w:lang w:val="en-US"/>
-        </w:rPr>
-        <w:t xml:space="preserve"> &lt; 0:</w:t>
-      </w:r>
-    </w:p>
-    <w:p>
-      <w:pPr>
-        <w:pStyle w:val="a9"/>
-        <w:rPr>
-          <w:szCs w:val="22"/>
-          <w:lang w:val="en-US"/>
-        </w:rPr>
-      </w:pPr>
-      <w:r>
-        <w:rPr>
-          <w:szCs w:val="22"/>
-          <w:lang w:val="en-US"/>
-        </w:rPr>
-        <w:t>            b = middle</w:t>
-      </w:r>
-    </w:p>
-    <w:p>
-      <w:pPr>
-        <w:pStyle w:val="a9"/>
-        <w:rPr>
-          <w:szCs w:val="22"/>
-          <w:lang w:val="en-US"/>
-        </w:rPr>
-      </w:pPr>
-      <w:r>
-        <w:rPr>
-          <w:szCs w:val="22"/>
-          <w:lang w:val="en-US"/>
-        </w:rPr>
-        <w:t>        else:</w:t>
-      </w:r>
-    </w:p>
-    <w:p>
-      <w:pPr>
-        <w:pStyle w:val="a9"/>
-        <w:rPr>
-          <w:szCs w:val="22"/>
-          <w:lang w:val="en-US"/>
-        </w:rPr>
-      </w:pPr>
-      <w:r>
-        <w:rPr>
-          <w:szCs w:val="22"/>
-          <w:lang w:val="en-US"/>
-        </w:rPr>
-        <w:t>            a = middle</w:t>
-      </w:r>
-    </w:p>
-    <w:p>
-      <w:pPr>
-        <w:pStyle w:val="a9"/>
-        <w:rPr>
-          <w:szCs w:val="22"/>
-          <w:lang w:val="en-US"/>
-        </w:rPr>
-      </w:pPr>
-      <w:r>
-        <w:rPr>
-          <w:szCs w:val="22"/>
-          <w:lang w:val="en-US"/>
-        </w:rPr>
-        <w:t xml:space="preserve">    return (a + b) / 2, </w:t>
-      </w:r>
-      <w:proofErr w:type="spellStart"/>
-      <w:r>
-        <w:rPr>
-          <w:szCs w:val="22"/>
-          <w:lang w:val="en-US"/>
-        </w:rPr>
-        <w:t>iter_count</w:t>
-      </w:r>
-      <w:proofErr w:type="spellEnd"/>
-    </w:p>
-    <w:p>
-      <w:pPr>
-        <w:pStyle w:val="a9"/>
-        <w:rPr>
-          <w:szCs w:val="22"/>
-          <w:lang w:val="en-US"/>
-        </w:rPr>
-      </w:pPr>
-    </w:p>
-    <w:p>
-      <w:pPr>
-        <w:pStyle w:val="a9"/>
-        <w:rPr>
-          <w:szCs w:val="22"/>
-          <w:lang w:val="en-US"/>
-        </w:rPr>
-      </w:pPr>
-      <w:r>
-        <w:rPr>
-          <w:szCs w:val="22"/>
-          <w:lang w:val="en-US"/>
-        </w:rPr>
-        <w:t xml:space="preserve"># </w:t>
-      </w:r>
-      <w:r>
-        <w:rPr>
-          <w:szCs w:val="22"/>
-        </w:rPr>
-        <w:t>Метод</w:t>
-      </w:r>
-      <w:r>
-        <w:rPr>
-          <w:szCs w:val="22"/>
-          <w:lang w:val="en-US"/>
-        </w:rPr>
-        <w:t xml:space="preserve"> </w:t>
-      </w:r>
-      <w:r>
-        <w:rPr>
-          <w:szCs w:val="22"/>
-        </w:rPr>
-        <w:t>хорд</w:t>
-      </w:r>
-      <w:r>
-        <w:rPr>
-          <w:szCs w:val="22"/>
-          <w:lang w:val="en-US"/>
-        </w:rPr>
-        <w:t xml:space="preserve"> </w:t>
-      </w:r>
-      <w:r>
-        <w:rPr>
-          <w:szCs w:val="22"/>
-        </w:rPr>
-        <w:t>с</w:t>
-      </w:r>
-      <w:r>
-        <w:rPr>
-          <w:szCs w:val="22"/>
-          <w:lang w:val="en-US"/>
-        </w:rPr>
-        <w:t xml:space="preserve"> </w:t>
-      </w:r>
-      <w:r>
-        <w:rPr>
-          <w:szCs w:val="22"/>
-        </w:rPr>
-        <w:t>добавлением</w:t>
-      </w:r>
-      <w:r>
-        <w:rPr>
-          <w:szCs w:val="22"/>
-          <w:lang w:val="en-US"/>
-        </w:rPr>
-        <w:t xml:space="preserve"> </w:t>
-      </w:r>
-      <w:r>
-        <w:rPr>
-          <w:szCs w:val="22"/>
-        </w:rPr>
-        <w:t>ошибки</w:t>
-      </w:r>
-    </w:p>
-    <w:p>
-      <w:pPr>
-        <w:pStyle w:val="a9"/>
-        <w:rPr>
-          <w:szCs w:val="22"/>
-          <w:lang w:val="en-US"/>
-        </w:rPr>
-      </w:pPr>
-      <w:r>
-        <w:rPr>
-          <w:szCs w:val="22"/>
-          <w:lang w:val="en-US"/>
-        </w:rPr>
-        <w:t xml:space="preserve">def </w:t>
-      </w:r>
-      <w:proofErr w:type="spellStart"/>
-      <w:r>
-        <w:rPr>
-          <w:szCs w:val="22"/>
-          <w:lang w:val="en-US"/>
-        </w:rPr>
-        <w:t>method_chord</w:t>
-      </w:r>
-      <w:proofErr w:type="spellEnd"/>
-      <w:r>
-        <w:rPr>
-          <w:szCs w:val="22"/>
-          <w:lang w:val="en-US"/>
-        </w:rPr>
-        <w:t>(a, b, epsilon, delta):</w:t>
-      </w:r>
-    </w:p>
-    <w:p>
-      <w:pPr>
-        <w:pStyle w:val="a9"/>
-        <w:rPr>
-          <w:szCs w:val="22"/>
-          <w:lang w:val="en-US"/>
-        </w:rPr>
-      </w:pPr>
-      <w:r>
-        <w:rPr>
-          <w:szCs w:val="22"/>
-          <w:lang w:val="en-US"/>
-        </w:rPr>
-        <w:t>    if f(a) * f(b) &gt;= 0:</w:t>
-      </w:r>
-    </w:p>
-    <w:p>
-      <w:pPr>
-        <w:pStyle w:val="a9"/>
-        <w:rPr>
-          <w:szCs w:val="22"/>
-          <w:lang w:val="en-US"/>
-        </w:rPr>
-      </w:pPr>
-      <w:r>
-        <w:rPr>
-          <w:szCs w:val="22"/>
-          <w:lang w:val="en-US"/>
-        </w:rPr>
-        <w:t>        return -1, -1</w:t>
-      </w:r>
-    </w:p>
-    <w:p>
-      <w:pPr>
-        <w:pStyle w:val="a9"/>
-        <w:rPr>
-          <w:szCs w:val="22"/>
-          <w:lang w:val="en-US"/>
-        </w:rPr>
-      </w:pPr>
-      <w:r>
-        <w:rPr>
-          <w:szCs w:val="22"/>
-          <w:lang w:val="en-US"/>
-        </w:rPr>
-        <w:t>    iteration = 0</w:t>
-      </w:r>
-    </w:p>
-    <w:p>
-      <w:pPr>
-        <w:pStyle w:val="a9"/>
-        <w:rPr>
-          <w:szCs w:val="22"/>
-          <w:lang w:val="en-US"/>
-        </w:rPr>
-      </w:pPr>
-      <w:r>
-        <w:rPr>
-          <w:szCs w:val="22"/>
-          <w:lang w:val="en-US"/>
-        </w:rPr>
-        <w:t>    while True:</w:t>
-      </w:r>
-    </w:p>
-    <w:p>
-      <w:pPr>
-        <w:pStyle w:val="a9"/>
-        <w:rPr>
-          <w:szCs w:val="22"/>
-          <w:lang w:val="en-US"/>
-        </w:rPr>
-      </w:pPr>
-      <w:r>
-        <w:rPr>
-          <w:szCs w:val="22"/>
-          <w:lang w:val="en-US"/>
-        </w:rPr>
-        <w:t>        iteration += 1</w:t>
-      </w:r>
-    </w:p>
-    <w:p>
-      <w:pPr>
-        <w:pStyle w:val="a9"/>
-        <w:rPr>
-          <w:szCs w:val="22"/>
-          <w:lang w:val="en-US"/>
-        </w:rPr>
-      </w:pPr>
-    </w:p>
-    <w:p>
-      <w:pPr>
-        <w:pStyle w:val="a9"/>
-        <w:rPr>
-          <w:szCs w:val="22"/>
-          <w:lang w:val="en-US"/>
-        </w:rPr>
-      </w:pPr>
-      <w:r>
-        <w:rPr>
-          <w:szCs w:val="22"/>
-          <w:lang w:val="en-US"/>
-        </w:rPr>
-        <w:t xml:space="preserve">        </w:t>
-      </w:r>
-      <w:proofErr w:type="spellStart"/>
-      <w:r>
-        <w:rPr>
-          <w:szCs w:val="22"/>
-          <w:lang w:val="en-US"/>
-        </w:rPr>
-        <w:t>a_value</w:t>
-      </w:r>
-      <w:proofErr w:type="spellEnd"/>
-      <w:r>
-        <w:rPr>
-          <w:szCs w:val="22"/>
-          <w:lang w:val="en-US"/>
-        </w:rPr>
-        <w:t xml:space="preserve"> = </w:t>
-      </w:r>
-      <w:proofErr w:type="spellStart"/>
-      <w:r>
-        <w:rPr>
-          <w:szCs w:val="22"/>
-          <w:lang w:val="en-US"/>
-        </w:rPr>
-        <w:t>add_error</w:t>
-      </w:r>
-      <w:proofErr w:type="spellEnd"/>
-      <w:r>
-        <w:rPr>
-          <w:szCs w:val="22"/>
-          <w:lang w:val="en-US"/>
-        </w:rPr>
-        <w:t>(f(a), delta)</w:t>
-      </w:r>
-    </w:p>
-    <w:p>
-      <w:pPr>
-        <w:pStyle w:val="a9"/>
-        <w:rPr>
-          <w:szCs w:val="22"/>
-          <w:lang w:val="en-US"/>
-        </w:rPr>
-      </w:pPr>
-      <w:r>
-        <w:rPr>
-          <w:szCs w:val="22"/>
-          <w:lang w:val="en-US"/>
-        </w:rPr>
-        <w:t xml:space="preserve">        </w:t>
-      </w:r>
-      <w:proofErr w:type="spellStart"/>
-      <w:r>
-        <w:rPr>
-          <w:szCs w:val="22"/>
-          <w:lang w:val="en-US"/>
-        </w:rPr>
-        <w:t>b_value</w:t>
-      </w:r>
-      <w:proofErr w:type="spellEnd"/>
-      <w:r>
-        <w:rPr>
-          <w:szCs w:val="22"/>
-          <w:lang w:val="en-US"/>
-        </w:rPr>
-        <w:t xml:space="preserve"> = </w:t>
-      </w:r>
-      <w:proofErr w:type="spellStart"/>
-      <w:r>
-        <w:rPr>
-          <w:szCs w:val="22"/>
-          <w:lang w:val="en-US"/>
-        </w:rPr>
-        <w:t>add_error</w:t>
-      </w:r>
-      <w:proofErr w:type="spellEnd"/>
-      <w:r>
-        <w:rPr>
-          <w:szCs w:val="22"/>
-          <w:lang w:val="en-US"/>
-        </w:rPr>
-        <w:t>(f(b), delta)</w:t>
-      </w:r>
-    </w:p>
-    <w:p>
-      <w:pPr>
-        <w:pStyle w:val="a9"/>
-        <w:rPr>
-          <w:szCs w:val="22"/>
-          <w:lang w:val="en-US"/>
-        </w:rPr>
-      </w:pPr>
-    </w:p>
-    <w:p>
-      <w:pPr>
-        <w:pStyle w:val="a9"/>
-        <w:rPr>
-          <w:szCs w:val="22"/>
-          <w:lang w:val="en-US"/>
-        </w:rPr>
-      </w:pPr>
-      <w:r>
-        <w:rPr>
-          <w:szCs w:val="22"/>
-          <w:lang w:val="en-US"/>
-        </w:rPr>
-        <w:t xml:space="preserve">        # </w:t>
-      </w:r>
-      <w:r>
-        <w:rPr>
-          <w:szCs w:val="22"/>
-        </w:rPr>
-        <w:t>Вычисляем</w:t>
-      </w:r>
-      <w:r>
-        <w:rPr>
-          <w:szCs w:val="22"/>
-          <w:lang w:val="en-US"/>
-        </w:rPr>
-        <w:t xml:space="preserve"> </w:t>
-      </w:r>
-      <w:r>
-        <w:rPr>
-          <w:szCs w:val="22"/>
-        </w:rPr>
-        <w:t>новое</w:t>
-      </w:r>
-      <w:r>
-        <w:rPr>
-          <w:szCs w:val="22"/>
-          <w:lang w:val="en-US"/>
-        </w:rPr>
-        <w:t xml:space="preserve"> </w:t>
-      </w:r>
-      <w:r>
-        <w:rPr>
-          <w:szCs w:val="22"/>
-        </w:rPr>
-        <w:t>приближение</w:t>
-      </w:r>
-    </w:p>
-    <w:p>
-      <w:pPr>
-        <w:pStyle w:val="a9"/>
-        <w:rPr>
-          <w:szCs w:val="22"/>
-          <w:lang w:val="en-US"/>
-        </w:rPr>
-      </w:pPr>
-      <w:r>
-        <w:rPr>
-          <w:szCs w:val="22"/>
-          <w:lang w:val="en-US"/>
-        </w:rPr>
-        <w:t>        c2 = a - (</w:t>
-      </w:r>
-      <w:proofErr w:type="spellStart"/>
-      <w:r>
-        <w:rPr>
-          <w:szCs w:val="22"/>
-          <w:lang w:val="en-US"/>
-        </w:rPr>
-        <w:t>a_value</w:t>
-      </w:r>
-      <w:proofErr w:type="spellEnd"/>
-      <w:r>
-        <w:rPr>
-          <w:szCs w:val="22"/>
-          <w:lang w:val="en-US"/>
-        </w:rPr>
-        <w:t xml:space="preserve"> * (b - a)) / (</w:t>
-      </w:r>
-      <w:proofErr w:type="spellStart"/>
-      <w:r>
-        <w:rPr>
-          <w:szCs w:val="22"/>
-          <w:lang w:val="en-US"/>
-        </w:rPr>
-        <w:t>b_value</w:t>
-      </w:r>
-      <w:proofErr w:type="spellEnd"/>
-      <w:r>
-        <w:rPr>
-          <w:szCs w:val="22"/>
-          <w:lang w:val="en-US"/>
-        </w:rPr>
-        <w:t xml:space="preserve"> - </w:t>
-      </w:r>
-      <w:proofErr w:type="spellStart"/>
-      <w:r>
-        <w:rPr>
-          <w:szCs w:val="22"/>
-          <w:lang w:val="en-US"/>
-        </w:rPr>
-        <w:t>a_value</w:t>
-      </w:r>
-      <w:proofErr w:type="spellEnd"/>
-      <w:r>
-        <w:rPr>
-          <w:szCs w:val="22"/>
-          <w:lang w:val="en-US"/>
-        </w:rPr>
-        <w:t>)</w:t>
-      </w:r>
-    </w:p>
-    <w:p>
-      <w:pPr>
-        <w:pStyle w:val="a9"/>
-        <w:rPr>
-          <w:szCs w:val="22"/>
-        </w:rPr>
-      </w:pPr>
-      <w:r>
-        <w:rPr>
-          <w:szCs w:val="22"/>
-          <w:lang w:val="en-US"/>
-        </w:rPr>
-        <w:t xml:space="preserve">        </w:t>
-      </w:r>
-      <w:r>
-        <w:rPr>
-          <w:szCs w:val="22"/>
-        </w:rPr>
-        <w:t># Проверяем условие выхода</w:t>
-      </w:r>
-    </w:p>
-    <w:p>
-      <w:pPr>
-        <w:pStyle w:val="a9"/>
-        <w:rPr>
-          <w:szCs w:val="22"/>
-        </w:rPr>
-      </w:pPr>
-      <w:r>
-        <w:rPr>
-          <w:szCs w:val="22"/>
-        </w:rPr>
-        <w:t xml:space="preserve">        </w:t>
-      </w:r>
-      <w:proofErr w:type="spellStart"/>
-      <w:r>
-        <w:rPr>
-          <w:szCs w:val="22"/>
-        </w:rPr>
-        <w:t>if</w:t>
-      </w:r>
-      <w:proofErr w:type="spellEnd"/>
-      <w:r>
-        <w:rPr>
-          <w:szCs w:val="22"/>
-        </w:rPr>
-        <w:t xml:space="preserve"> </w:t>
-      </w:r>
-      <w:proofErr w:type="spellStart"/>
-      <w:r>
-        <w:rPr>
-          <w:szCs w:val="22"/>
-        </w:rPr>
-        <w:t>abs</w:t>
-      </w:r>
-      <w:proofErr w:type="spellEnd"/>
-      <w:r>
-        <w:rPr>
-          <w:szCs w:val="22"/>
-        </w:rPr>
-        <w:t xml:space="preserve">(f(c2)) </w:t>
-      </w:r>
-      <w:proofErr w:type="gramStart"/>
-      <w:r>
-        <w:rPr>
-          <w:szCs w:val="22"/>
-        </w:rPr>
-        <w:t xml:space="preserve">&lt; </w:t>
-      </w:r>
-      <w:proofErr w:type="spellStart"/>
-      <w:r>
-        <w:rPr>
-          <w:szCs w:val="22"/>
-        </w:rPr>
-        <w:t>epsilon</w:t>
-      </w:r>
-      <w:proofErr w:type="spellEnd"/>
-      <w:proofErr w:type="gramEnd"/>
-      <w:r>
-        <w:rPr>
-          <w:szCs w:val="22"/>
-        </w:rPr>
-        <w:t>:</w:t>
-      </w:r>
-    </w:p>
-    <w:p>
-      <w:pPr>
-        <w:pStyle w:val="a9"/>
-        <w:rPr>
-          <w:szCs w:val="22"/>
-          <w:lang w:val="en-US"/>
-        </w:rPr>
-      </w:pPr>
-      <w:r>
-        <w:rPr>
-          <w:szCs w:val="22"/>
         </w:rPr>
         <w:t xml:space="preserve">            </w:t>
       </w:r>
@@ -8808,39 +7808,7 @@
           <w:szCs w:val="22"/>
           <w:lang w:val="en-US"/>
         </w:rPr>
-        <w:t xml:space="preserve">def </w:t>
-      </w:r>
-      <w:proofErr w:type="spellStart"/>
-      <w:r>
-        <w:rPr>
-          <w:szCs w:val="22"/>
-          <w:lang w:val="en-US"/>
-        </w:rPr>
-        <w:t>explore_iterations_bisection</w:t>
-      </w:r>
-      <w:proofErr w:type="spellEnd"/>
-      <w:r>
-        <w:rPr>
-          <w:szCs w:val="22"/>
-          <w:lang w:val="en-US"/>
-        </w:rPr>
-        <w:t xml:space="preserve">(left, right, </w:t>
-      </w:r>
-      <w:proofErr w:type="spellStart"/>
-      <w:r>
-        <w:rPr>
-          <w:szCs w:val="22"/>
-          <w:lang w:val="en-US"/>
-        </w:rPr>
-        <w:t>eps_values</w:t>
-      </w:r>
-      <w:proofErr w:type="spellEnd"/>
-      <w:r>
-        <w:rPr>
-          <w:szCs w:val="22"/>
-          <w:lang w:val="en-US"/>
-        </w:rPr>
-        <w:t>):</w:t>
+        <w:t>def explore_iterations_bisection(left, right, eps_values):</w:t>
       </w:r>
     </w:p>
     <w:p>
@@ -8872,23 +7840,7 @@
           <w:szCs w:val="22"/>
           <w:lang w:val="en-US"/>
         </w:rPr>
-        <w:t xml:space="preserve">    for eps in </w:t>
-      </w:r>
-      <w:proofErr w:type="spellStart"/>
-      <w:r>
-        <w:rPr>
-          <w:szCs w:val="22"/>
-          <w:lang w:val="en-US"/>
-        </w:rPr>
-        <w:t>eps_values</w:t>
-      </w:r>
-      <w:proofErr w:type="spellEnd"/>
-      <w:r>
-        <w:rPr>
-          <w:szCs w:val="22"/>
-          <w:lang w:val="en-US"/>
-        </w:rPr>
-        <w:t>:</w:t>
+        <w:t>    for eps in eps_values:</w:t>
       </w:r>
     </w:p>
     <w:p>
@@ -8904,39 +7856,7 @@
           <w:szCs w:val="22"/>
           <w:lang w:val="en-US"/>
         </w:rPr>
-        <w:t xml:space="preserve">        _, </w:t>
-      </w:r>
-      <w:proofErr w:type="spellStart"/>
-      <w:r>
-        <w:rPr>
-          <w:szCs w:val="22"/>
-          <w:lang w:val="en-US"/>
-        </w:rPr>
-        <w:t>iter_count</w:t>
-      </w:r>
-      <w:proofErr w:type="spellEnd"/>
-      <w:r>
-        <w:rPr>
-          <w:szCs w:val="22"/>
-          <w:lang w:val="en-US"/>
-        </w:rPr>
-        <w:t xml:space="preserve"> = </w:t>
-      </w:r>
-      <w:proofErr w:type="spellStart"/>
-      <w:r>
-        <w:rPr>
-          <w:szCs w:val="22"/>
-          <w:lang w:val="en-US"/>
-        </w:rPr>
-        <w:t>method_bisection</w:t>
-      </w:r>
-      <w:proofErr w:type="spellEnd"/>
-      <w:r>
-        <w:rPr>
-          <w:szCs w:val="22"/>
-          <w:lang w:val="en-US"/>
-        </w:rPr>
-        <w:t>(left, right, eps, 0)</w:t>
+        <w:t>        _, iter_count = method_bisection(left, right, eps, 0)</w:t>
       </w:r>
     </w:p>
     <w:p>
@@ -8952,39 +7872,449 @@
           <w:szCs w:val="22"/>
           <w:lang w:val="en-US"/>
         </w:rPr>
+        <w:t>        iterations.append(iter_count)</w:t>
+      </w:r>
+    </w:p>
+    <w:p>
+      <w:pPr>
+        <w:pStyle w:val="a9"/>
+        <w:rPr>
+          <w:szCs w:val="22"/>
+          <w:lang w:val="en-US"/>
+        </w:rPr>
+      </w:pPr>
+      <w:r>
+        <w:rPr>
+          <w:szCs w:val="22"/>
+          <w:lang w:val="en-US"/>
+        </w:rPr>
+        <w:t>    return iterations</w:t>
+      </w:r>
+    </w:p>
+    <w:p>
+      <w:pPr>
+        <w:pStyle w:val="a9"/>
+        <w:rPr>
+          <w:szCs w:val="22"/>
+          <w:lang w:val="en-US"/>
+        </w:rPr>
+      </w:pPr>
+    </w:p>
+    <w:p>
+      <w:pPr>
+        <w:pStyle w:val="a9"/>
+        <w:rPr>
+          <w:szCs w:val="22"/>
+          <w:lang w:val="en-US"/>
+        </w:rPr>
+      </w:pPr>
+      <w:r>
+        <w:rPr>
+          <w:szCs w:val="22"/>
+          <w:lang w:val="en-US"/>
+        </w:rPr>
+        <w:t>def explore_iterations_chord(left, right, eps_values):</w:t>
+      </w:r>
+    </w:p>
+    <w:p>
+      <w:pPr>
+        <w:pStyle w:val="a9"/>
+        <w:rPr>
+          <w:szCs w:val="22"/>
+          <w:lang w:val="en-US"/>
+        </w:rPr>
+      </w:pPr>
+      <w:r>
+        <w:rPr>
+          <w:szCs w:val="22"/>
+          <w:lang w:val="en-US"/>
+        </w:rPr>
+        <w:t>    iterations = []</w:t>
+      </w:r>
+    </w:p>
+    <w:p>
+      <w:pPr>
+        <w:pStyle w:val="a9"/>
+        <w:rPr>
+          <w:szCs w:val="22"/>
+          <w:lang w:val="en-US"/>
+        </w:rPr>
+      </w:pPr>
+      <w:r>
+        <w:rPr>
+          <w:szCs w:val="22"/>
+          <w:lang w:val="en-US"/>
+        </w:rPr>
+        <w:t>    for eps in eps_values:</w:t>
+      </w:r>
+    </w:p>
+    <w:p>
+      <w:pPr>
+        <w:pStyle w:val="a9"/>
+        <w:rPr>
+          <w:szCs w:val="22"/>
+          <w:lang w:val="en-US"/>
+        </w:rPr>
+      </w:pPr>
+      <w:r>
+        <w:rPr>
+          <w:szCs w:val="22"/>
+          <w:lang w:val="en-US"/>
+        </w:rPr>
+        <w:t>        _, iters = method_chord(left, right, eps, 0)</w:t>
+      </w:r>
+    </w:p>
+    <w:p>
+      <w:pPr>
+        <w:pStyle w:val="a9"/>
+        <w:rPr>
+          <w:szCs w:val="22"/>
+          <w:lang w:val="en-US"/>
+        </w:rPr>
+      </w:pPr>
+      <w:r>
+        <w:rPr>
+          <w:szCs w:val="22"/>
+          <w:lang w:val="en-US"/>
+        </w:rPr>
+        <w:t>        iterations.append(iters)</w:t>
+      </w:r>
+    </w:p>
+    <w:p>
+      <w:pPr>
+        <w:pStyle w:val="a9"/>
+        <w:rPr>
+          <w:szCs w:val="22"/>
+          <w:lang w:val="en-US"/>
+        </w:rPr>
+      </w:pPr>
+      <w:r>
+        <w:rPr>
+          <w:szCs w:val="22"/>
+          <w:lang w:val="en-US"/>
+        </w:rPr>
+        <w:t>    return iterations</w:t>
+      </w:r>
+    </w:p>
+    <w:p>
+      <w:pPr>
+        <w:pStyle w:val="a9"/>
+        <w:rPr>
+          <w:szCs w:val="22"/>
+          <w:lang w:val="en-US"/>
+        </w:rPr>
+      </w:pPr>
+    </w:p>
+    <w:p>
+      <w:pPr>
+        <w:pStyle w:val="a9"/>
+        <w:rPr>
+          <w:szCs w:val="22"/>
+          <w:lang w:val="en-US"/>
+        </w:rPr>
+      </w:pPr>
+      <w:r>
+        <w:rPr>
+          <w:szCs w:val="22"/>
+          <w:lang w:val="en-US"/>
+        </w:rPr>
+        <w:t>def explore_error(left, right, eps_values):</w:t>
+      </w:r>
+    </w:p>
+    <w:p>
+      <w:pPr>
+        <w:pStyle w:val="a9"/>
+        <w:rPr>
+          <w:szCs w:val="22"/>
+          <w:lang w:val="en-US"/>
+        </w:rPr>
+      </w:pPr>
+      <w:r>
+        <w:rPr>
+          <w:szCs w:val="22"/>
+          <w:lang w:val="en-US"/>
+        </w:rPr>
+        <w:t>    data = []</w:t>
+      </w:r>
+    </w:p>
+    <w:p>
+      <w:pPr>
+        <w:pStyle w:val="a9"/>
+        <w:rPr>
+          <w:szCs w:val="22"/>
+          <w:lang w:val="en-US"/>
+        </w:rPr>
+      </w:pPr>
+      <w:r>
+        <w:rPr>
+          <w:szCs w:val="22"/>
+          <w:lang w:val="en-US"/>
+        </w:rPr>
+        <w:t>    for delta in eps_values:</w:t>
+      </w:r>
+    </w:p>
+    <w:p>
+      <w:pPr>
+        <w:pStyle w:val="a9"/>
+        <w:rPr>
+          <w:szCs w:val="22"/>
+          <w:lang w:val="en-US"/>
+        </w:rPr>
+      </w:pPr>
+      <w:r>
+        <w:rPr>
+          <w:szCs w:val="22"/>
+          <w:lang w:val="en-US"/>
+        </w:rPr>
+        <w:t>        for eps in eps_values:</w:t>
+      </w:r>
+    </w:p>
+    <w:p>
+      <w:pPr>
+        <w:pStyle w:val="a9"/>
+        <w:rPr>
+          <w:szCs w:val="22"/>
+          <w:lang w:val="en-US"/>
+        </w:rPr>
+      </w:pPr>
+      <w:r>
+        <w:rPr>
+          <w:szCs w:val="22"/>
+          <w:lang w:val="en-US"/>
+        </w:rPr>
+        <w:t>            if eps &gt;= delta:</w:t>
+      </w:r>
+    </w:p>
+    <w:p>
+      <w:pPr>
+        <w:pStyle w:val="a9"/>
+        <w:rPr>
+          <w:szCs w:val="22"/>
+          <w:lang w:val="en-US"/>
+        </w:rPr>
+      </w:pPr>
+      <w:r>
+        <w:rPr>
+          <w:szCs w:val="22"/>
+          <w:lang w:val="en-US"/>
+        </w:rPr>
+        <w:t>                root, iterations = method_chord(left, right, eps, delta)</w:t>
+      </w:r>
+    </w:p>
+    <w:p>
+      <w:pPr>
+        <w:pStyle w:val="a9"/>
+        <w:rPr>
+          <w:szCs w:val="22"/>
+          <w:lang w:val="en-US"/>
+        </w:rPr>
+      </w:pPr>
+      <w:r>
+        <w:rPr>
+          <w:szCs w:val="22"/>
+          <w:lang w:val="en-US"/>
+        </w:rPr>
+        <w:t>                rounded_root = round(root, int(-np.log10(eps)))</w:t>
+      </w:r>
+    </w:p>
+    <w:p>
+      <w:pPr>
+        <w:pStyle w:val="a9"/>
+        <w:rPr>
+          <w:szCs w:val="22"/>
+          <w:lang w:val="en-US"/>
+        </w:rPr>
+      </w:pPr>
+      <w:r>
+        <w:rPr>
+          <w:szCs w:val="22"/>
+          <w:lang w:val="en-US"/>
+        </w:rPr>
+        <w:t>                data.append([delta, eps, rounded_root, iterations])</w:t>
+      </w:r>
+    </w:p>
+    <w:p>
+      <w:pPr>
+        <w:pStyle w:val="a9"/>
+        <w:rPr>
+          <w:szCs w:val="22"/>
+          <w:lang w:val="en-US"/>
+        </w:rPr>
+      </w:pPr>
+    </w:p>
+    <w:p>
+      <w:pPr>
+        <w:pStyle w:val="a9"/>
+        <w:rPr>
+          <w:szCs w:val="22"/>
+          <w:lang w:val="en-US"/>
+        </w:rPr>
+      </w:pPr>
+      <w:r>
+        <w:rPr>
+          <w:szCs w:val="22"/>
+          <w:lang w:val="en-US"/>
+        </w:rPr>
+        <w:t>    print("{:&lt;10} {:&lt;10} {:&lt;15} {:&lt;15}".format(</w:t>
+      </w:r>
+    </w:p>
+    <w:p>
+      <w:pPr>
+        <w:pStyle w:val="a9"/>
+        <w:rPr>
+          <w:szCs w:val="22"/>
+          <w:lang w:val="en-US"/>
+        </w:rPr>
+      </w:pPr>
+      <w:r>
+        <w:rPr>
+          <w:szCs w:val="22"/>
+          <w:lang w:val="en-US"/>
+        </w:rPr>
+        <w:t>        "delta", "epsilon", "</w:t>
+      </w:r>
+      <w:r>
+        <w:rPr>
+          <w:szCs w:val="22"/>
+        </w:rPr>
+        <w:t>Значение</w:t>
+      </w:r>
+      <w:r>
+        <w:rPr>
+          <w:szCs w:val="22"/>
+          <w:lang w:val="en-US"/>
+        </w:rPr>
+        <w:t xml:space="preserve"> </w:t>
+      </w:r>
+      <w:r>
+        <w:rPr>
+          <w:szCs w:val="22"/>
+        </w:rPr>
+        <w:t>корня</w:t>
+      </w:r>
+      <w:r>
+        <w:rPr>
+          <w:szCs w:val="22"/>
+          <w:lang w:val="en-US"/>
+        </w:rPr>
+        <w:t>", "</w:t>
+      </w:r>
+      <w:r>
+        <w:rPr>
+          <w:szCs w:val="22"/>
+        </w:rPr>
+        <w:t>Кол</w:t>
+      </w:r>
+      <w:r>
+        <w:rPr>
+          <w:szCs w:val="22"/>
+          <w:lang w:val="en-US"/>
+        </w:rPr>
+        <w:t>-</w:t>
+      </w:r>
+      <w:r>
+        <w:rPr>
+          <w:szCs w:val="22"/>
+        </w:rPr>
+        <w:t>во</w:t>
+      </w:r>
+      <w:r>
+        <w:rPr>
+          <w:szCs w:val="22"/>
+          <w:lang w:val="en-US"/>
+        </w:rPr>
+        <w:t xml:space="preserve"> </w:t>
+      </w:r>
+      <w:r>
+        <w:rPr>
+          <w:szCs w:val="22"/>
+        </w:rPr>
+        <w:t>итераций</w:t>
+      </w:r>
+      <w:r>
+        <w:rPr>
+          <w:szCs w:val="22"/>
+          <w:lang w:val="en-US"/>
+        </w:rPr>
+        <w:t>"</w:t>
+      </w:r>
+    </w:p>
+    <w:p>
+      <w:pPr>
+        <w:pStyle w:val="a9"/>
+        <w:rPr>
+          <w:szCs w:val="22"/>
+          <w:lang w:val="en-US"/>
+        </w:rPr>
+      </w:pPr>
+      <w:r>
+        <w:rPr>
+          <w:szCs w:val="22"/>
+          <w:lang w:val="en-US"/>
+        </w:rPr>
+        <w:t>    ))</w:t>
+      </w:r>
+    </w:p>
+    <w:p>
+      <w:pPr>
+        <w:pStyle w:val="a9"/>
+        <w:rPr>
+          <w:szCs w:val="22"/>
+          <w:lang w:val="en-US"/>
+        </w:rPr>
+      </w:pPr>
+    </w:p>
+    <w:p>
+      <w:pPr>
+        <w:pStyle w:val="a9"/>
+        <w:rPr>
+          <w:szCs w:val="22"/>
+          <w:lang w:val="en-US"/>
+        </w:rPr>
+      </w:pPr>
+      <w:r>
+        <w:rPr>
+          <w:szCs w:val="22"/>
+          <w:lang w:val="en-US"/>
+        </w:rPr>
+        <w:t>    for row in data:</w:t>
+      </w:r>
+    </w:p>
+    <w:p>
+      <w:pPr>
+        <w:pStyle w:val="a9"/>
+        <w:rPr>
+          <w:szCs w:val="22"/>
+          <w:lang w:val="en-US"/>
+        </w:rPr>
+      </w:pPr>
+      <w:r>
+        <w:rPr>
+          <w:szCs w:val="22"/>
+          <w:lang w:val="en-US"/>
+        </w:rPr>
+        <w:t>        delta, eps, root, iterations = row</w:t>
+      </w:r>
+    </w:p>
+    <w:p>
+      <w:pPr>
+        <w:pStyle w:val="a9"/>
+        <w:rPr>
+          <w:szCs w:val="22"/>
+        </w:rPr>
+      </w:pPr>
+      <w:r>
+        <w:rPr>
+          <w:szCs w:val="22"/>
+          <w:lang w:val="en-US"/>
+        </w:rPr>
         <w:t xml:space="preserve">        </w:t>
       </w:r>
-      <w:proofErr w:type="spellStart"/>
-      <w:r>
-        <w:rPr>
-          <w:szCs w:val="22"/>
-          <w:lang w:val="en-US"/>
-        </w:rPr>
-        <w:t>iterations.append</w:t>
-      </w:r>
-      <w:proofErr w:type="spellEnd"/>
-      <w:r>
-        <w:rPr>
-          <w:szCs w:val="22"/>
-          <w:lang w:val="en-US"/>
-        </w:rPr>
-        <w:t>(</w:t>
-      </w:r>
-      <w:proofErr w:type="spellStart"/>
-      <w:r>
-        <w:rPr>
-          <w:szCs w:val="22"/>
-          <w:lang w:val="en-US"/>
-        </w:rPr>
-        <w:t>iter_count</w:t>
-      </w:r>
-      <w:proofErr w:type="spellEnd"/>
-      <w:r>
-        <w:rPr>
-          <w:szCs w:val="22"/>
-          <w:lang w:val="en-US"/>
-        </w:rPr>
-        <w:t>)</w:t>
+      <w:r>
+        <w:rPr>
+          <w:szCs w:val="22"/>
+        </w:rPr>
+        <w:t># Форматируем вывод с добавлением незначащих нулей</w:t>
       </w:r>
     </w:p>
     <w:p>
@@ -8998,9 +8328,15 @@
       <w:r>
         <w:rPr>
           <w:szCs w:val="22"/>
-          <w:lang w:val="en-US"/>
-        </w:rPr>
-        <w:t>    return iterations</w:t>
+        </w:rPr>
+        <w:t xml:space="preserve">        </w:t>
+      </w:r>
+      <w:r>
+        <w:rPr>
+          <w:szCs w:val="22"/>
+          <w:lang w:val="en-US"/>
+        </w:rPr>
+        <w:t>print("{:&lt;10} {:&lt;10} {:&lt;15} {:&lt;15}".format(</w:t>
       </w:r>
     </w:p>
     <w:p>
@@ -9011,6 +8347,13 @@
           <w:lang w:val="en-US"/>
         </w:rPr>
       </w:pPr>
+      <w:r>
+        <w:rPr>
+          <w:szCs w:val="22"/>
+          <w:lang w:val="en-US"/>
+        </w:rPr>
+        <w:t>            f"{delta:.6f}".rstrip('0').rstrip('.') if '.' in f"{delta:.6f}" else f"{delta:.6f}",</w:t>
+      </w:r>
     </w:p>
     <w:p>
       <w:pPr>
@@ -9025,39 +8368,7 @@
           <w:szCs w:val="22"/>
           <w:lang w:val="en-US"/>
         </w:rPr>
-        <w:t xml:space="preserve">def </w:t>
-      </w:r>
-      <w:proofErr w:type="spellStart"/>
-      <w:r>
-        <w:rPr>
-          <w:szCs w:val="22"/>
-          <w:lang w:val="en-US"/>
-        </w:rPr>
-        <w:t>explore_iterations_chord</w:t>
-      </w:r>
-      <w:proofErr w:type="spellEnd"/>
-      <w:r>
-        <w:rPr>
-          <w:szCs w:val="22"/>
-          <w:lang w:val="en-US"/>
-        </w:rPr>
-        <w:t xml:space="preserve">(left, right, </w:t>
-      </w:r>
-      <w:proofErr w:type="spellStart"/>
-      <w:r>
-        <w:rPr>
-          <w:szCs w:val="22"/>
-          <w:lang w:val="en-US"/>
-        </w:rPr>
-        <w:t>eps_values</w:t>
-      </w:r>
-      <w:proofErr w:type="spellEnd"/>
-      <w:r>
-        <w:rPr>
-          <w:szCs w:val="22"/>
-          <w:lang w:val="en-US"/>
-        </w:rPr>
-        <w:t>):</w:t>
+        <w:t>            f"{eps:.6f}".rstrip('0').rstrip('.') if '.' in f"{eps:.6f}" else f"{eps:.6f}",</w:t>
       </w:r>
     </w:p>
     <w:p>
@@ -9073,7 +8384,7 @@
           <w:szCs w:val="22"/>
           <w:lang w:val="en-US"/>
         </w:rPr>
-        <w:t>    iterations = []</w:t>
+        <w:t>            f"{root:.6f}".rstrip('0').rstrip('.') if '.' in f"{root:.6f}" else f"{root:.6f}",</w:t>
       </w:r>
     </w:p>
     <w:p>
@@ -9089,23 +8400,7 @@
           <w:szCs w:val="22"/>
           <w:lang w:val="en-US"/>
         </w:rPr>
-        <w:t xml:space="preserve">    for eps in </w:t>
-      </w:r>
-      <w:proofErr w:type="spellStart"/>
-      <w:r>
-        <w:rPr>
-          <w:szCs w:val="22"/>
-          <w:lang w:val="en-US"/>
-        </w:rPr>
-        <w:t>eps_values</w:t>
-      </w:r>
-      <w:proofErr w:type="spellEnd"/>
-      <w:r>
-        <w:rPr>
-          <w:szCs w:val="22"/>
-          <w:lang w:val="en-US"/>
-        </w:rPr>
-        <w:t>:</w:t>
+        <w:t>            iterations</w:t>
       </w:r>
     </w:p>
     <w:p>
@@ -9121,23 +8416,7 @@
           <w:szCs w:val="22"/>
           <w:lang w:val="en-US"/>
         </w:rPr>
-        <w:t xml:space="preserve">        _, iters = </w:t>
-      </w:r>
-      <w:proofErr w:type="spellStart"/>
-      <w:r>
-        <w:rPr>
-          <w:szCs w:val="22"/>
-          <w:lang w:val="en-US"/>
-        </w:rPr>
-        <w:t>method_chord</w:t>
-      </w:r>
-      <w:proofErr w:type="spellEnd"/>
-      <w:r>
-        <w:rPr>
-          <w:szCs w:val="22"/>
-          <w:lang w:val="en-US"/>
-        </w:rPr>
-        <w:t>(left, right, eps, 0)</w:t>
+        <w:t>        ))</w:t>
       </w:r>
     </w:p>
     <w:p>
@@ -9148,29 +8427,6 @@
           <w:lang w:val="en-US"/>
         </w:rPr>
       </w:pPr>
-      <w:r>
-        <w:rPr>
-          <w:szCs w:val="22"/>
-          <w:lang w:val="en-US"/>
-        </w:rPr>
-        <w:t xml:space="preserve">        </w:t>
-      </w:r>
-      <w:proofErr w:type="spellStart"/>
-      <w:r>
-        <w:rPr>
-          <w:szCs w:val="22"/>
-          <w:lang w:val="en-US"/>
-        </w:rPr>
-        <w:t>iterations.append</w:t>
-      </w:r>
-      <w:proofErr w:type="spellEnd"/>
-      <w:r>
-        <w:rPr>
-          <w:szCs w:val="22"/>
-          <w:lang w:val="en-US"/>
-        </w:rPr>
-        <w:t>(iters)</w:t>
-      </w:r>
     </w:p>
     <w:p>
       <w:pPr>
@@ -9185,7 +8441,7 @@
           <w:szCs w:val="22"/>
           <w:lang w:val="en-US"/>
         </w:rPr>
-        <w:t>    return iterations</w:t>
+        <w:t>def plot_iterations(left, right, x0, eps_values):</w:t>
       </w:r>
     </w:p>
     <w:p>
@@ -9196,6 +8452,13 @@
           <w:lang w:val="en-US"/>
         </w:rPr>
       </w:pPr>
+      <w:r>
+        <w:rPr>
+          <w:szCs w:val="22"/>
+          <w:lang w:val="en-US"/>
+        </w:rPr>
+        <w:t>    eps_values_reversed = sorted(eps_values, reverse=True)</w:t>
+      </w:r>
     </w:p>
     <w:p>
       <w:pPr>
@@ -9205,45 +8468,6 @@
           <w:lang w:val="en-US"/>
         </w:rPr>
       </w:pPr>
-      <w:r>
-        <w:rPr>
-          <w:szCs w:val="22"/>
-          <w:lang w:val="en-US"/>
-        </w:rPr>
-        <w:t xml:space="preserve">def </w:t>
-      </w:r>
-      <w:proofErr w:type="spellStart"/>
-      <w:r>
-        <w:rPr>
-          <w:szCs w:val="22"/>
-          <w:lang w:val="en-US"/>
-        </w:rPr>
-        <w:t>explore_error</w:t>
-      </w:r>
-      <w:proofErr w:type="spellEnd"/>
-      <w:r>
-        <w:rPr>
-          <w:szCs w:val="22"/>
-          <w:lang w:val="en-US"/>
-        </w:rPr>
-        <w:t xml:space="preserve">(left, right, </w:t>
-      </w:r>
-      <w:proofErr w:type="spellStart"/>
-      <w:r>
-        <w:rPr>
-          <w:szCs w:val="22"/>
-          <w:lang w:val="en-US"/>
-        </w:rPr>
-        <w:t>eps_values</w:t>
-      </w:r>
-      <w:proofErr w:type="spellEnd"/>
-      <w:r>
-        <w:rPr>
-          <w:szCs w:val="22"/>
-          <w:lang w:val="en-US"/>
-        </w:rPr>
-        <w:t>):</w:t>
-      </w:r>
     </w:p>
     <w:p>
       <w:pPr>
@@ -9258,7 +8482,7 @@
           <w:szCs w:val="22"/>
           <w:lang w:val="en-US"/>
         </w:rPr>
-        <w:t>    data = []</w:t>
+        <w:t>    iterations_bisection = explore_iterations_bisection(left, right, eps_values_reversed)</w:t>
       </w:r>
     </w:p>
     <w:p>
@@ -9274,23 +8498,7 @@
           <w:szCs w:val="22"/>
           <w:lang w:val="en-US"/>
         </w:rPr>
-        <w:t xml:space="preserve">    for delta in </w:t>
-      </w:r>
-      <w:proofErr w:type="spellStart"/>
-      <w:r>
-        <w:rPr>
-          <w:szCs w:val="22"/>
-          <w:lang w:val="en-US"/>
-        </w:rPr>
-        <w:t>eps_values</w:t>
-      </w:r>
-      <w:proofErr w:type="spellEnd"/>
-      <w:r>
-        <w:rPr>
-          <w:szCs w:val="22"/>
-          <w:lang w:val="en-US"/>
-        </w:rPr>
-        <w:t>:</w:t>
+        <w:t xml:space="preserve">    </w:t>
       </w:r>
     </w:p>
     <w:p>
@@ -9306,23 +8514,7 @@
           <w:szCs w:val="22"/>
           <w:lang w:val="en-US"/>
         </w:rPr>
-        <w:t xml:space="preserve">        for eps in </w:t>
-      </w:r>
-      <w:proofErr w:type="spellStart"/>
-      <w:r>
-        <w:rPr>
-          <w:szCs w:val="22"/>
-          <w:lang w:val="en-US"/>
-        </w:rPr>
-        <w:t>eps_values</w:t>
-      </w:r>
-      <w:proofErr w:type="spellEnd"/>
-      <w:r>
-        <w:rPr>
-          <w:szCs w:val="22"/>
-          <w:lang w:val="en-US"/>
-        </w:rPr>
-        <w:t>:</w:t>
+        <w:t>    iterations_chord = explore_iterations_chord(left, right, eps_values_reversed)</w:t>
       </w:r>
     </w:p>
     <w:p>
@@ -9333,44 +8525,26 @@
           <w:lang w:val="en-US"/>
         </w:rPr>
       </w:pPr>
-      <w:r>
-        <w:rPr>
-          <w:szCs w:val="22"/>
-          <w:lang w:val="en-US"/>
-        </w:rPr>
-        <w:t>            if eps &gt;= delta:</w:t>
-      </w:r>
     </w:p>
     <w:p>
       <w:pPr>
         <w:pStyle w:val="a9"/>
         <w:rPr>
           <w:szCs w:val="22"/>
-          <w:lang w:val="en-US"/>
-        </w:rPr>
-      </w:pPr>
-      <w:r>
-        <w:rPr>
-          <w:szCs w:val="22"/>
-          <w:lang w:val="en-US"/>
-        </w:rPr>
-        <w:t xml:space="preserve">                root, iterations = </w:t>
-      </w:r>
-      <w:proofErr w:type="spellStart"/>
-      <w:r>
-        <w:rPr>
-          <w:szCs w:val="22"/>
-          <w:lang w:val="en-US"/>
-        </w:rPr>
-        <w:t>method_chord</w:t>
-      </w:r>
-      <w:proofErr w:type="spellEnd"/>
-      <w:r>
-        <w:rPr>
-          <w:szCs w:val="22"/>
-          <w:lang w:val="en-US"/>
-        </w:rPr>
-        <w:t>(left, right, eps, delta)</w:t>
+        </w:rPr>
+      </w:pPr>
+      <w:r>
+        <w:rPr>
+          <w:szCs w:val="22"/>
+          <w:lang w:val="en-US"/>
+        </w:rPr>
+        <w:t xml:space="preserve">    </w:t>
+      </w:r>
+      <w:r>
+        <w:rPr>
+          <w:szCs w:val="22"/>
+        </w:rPr>
+        <w:t>plt.figure(figsize=(10, 6))</w:t>
       </w:r>
     </w:p>
     <w:p>
@@ -9378,796 +8552,14 @@
         <w:pStyle w:val="a9"/>
         <w:rPr>
           <w:szCs w:val="22"/>
-          <w:lang w:val="en-US"/>
-        </w:rPr>
-      </w:pPr>
-      <w:r>
-        <w:rPr>
-          <w:szCs w:val="22"/>
-          <w:lang w:val="en-US"/>
-        </w:rPr>
-        <w:t xml:space="preserve">                </w:t>
-      </w:r>
-      <w:proofErr w:type="spellStart"/>
-      <w:r>
-        <w:rPr>
-          <w:szCs w:val="22"/>
-          <w:lang w:val="en-US"/>
-        </w:rPr>
-        <w:t>rounded_root</w:t>
-      </w:r>
-      <w:proofErr w:type="spellEnd"/>
-      <w:r>
-        <w:rPr>
-          <w:szCs w:val="22"/>
-          <w:lang w:val="en-US"/>
-        </w:rPr>
-        <w:t xml:space="preserve"> = round(root, int(-np.log10(eps)))</w:t>
-      </w:r>
-    </w:p>
-    <w:p>
-      <w:pPr>
-        <w:pStyle w:val="a9"/>
-        <w:rPr>
-          <w:szCs w:val="22"/>
-          <w:lang w:val="en-US"/>
-        </w:rPr>
-      </w:pPr>
-      <w:r>
-        <w:rPr>
-          <w:szCs w:val="22"/>
-          <w:lang w:val="en-US"/>
-        </w:rPr>
-        <w:t xml:space="preserve">                </w:t>
-      </w:r>
-      <w:proofErr w:type="spellStart"/>
-      <w:r>
-        <w:rPr>
-          <w:szCs w:val="22"/>
-          <w:lang w:val="en-US"/>
-        </w:rPr>
-        <w:t>data.append</w:t>
-      </w:r>
-      <w:proofErr w:type="spellEnd"/>
-      <w:r>
-        <w:rPr>
-          <w:szCs w:val="22"/>
-          <w:lang w:val="en-US"/>
-        </w:rPr>
-        <w:t xml:space="preserve">([delta, eps, </w:t>
-      </w:r>
-      <w:proofErr w:type="spellStart"/>
-      <w:r>
-        <w:rPr>
-          <w:szCs w:val="22"/>
-          <w:lang w:val="en-US"/>
-        </w:rPr>
-        <w:t>rounded_root</w:t>
-      </w:r>
-      <w:proofErr w:type="spellEnd"/>
-      <w:r>
-        <w:rPr>
-          <w:szCs w:val="22"/>
-          <w:lang w:val="en-US"/>
-        </w:rPr>
-        <w:t>, iterations])</w:t>
-      </w:r>
-    </w:p>
-    <w:p>
-      <w:pPr>
-        <w:pStyle w:val="a9"/>
-        <w:rPr>
-          <w:szCs w:val="22"/>
-          <w:lang w:val="en-US"/>
-        </w:rPr>
-      </w:pPr>
-    </w:p>
-    <w:p>
-      <w:pPr>
-        <w:pStyle w:val="a9"/>
-        <w:rPr>
-          <w:szCs w:val="22"/>
-          <w:lang w:val="en-US"/>
-        </w:rPr>
-      </w:pPr>
-      <w:r>
-        <w:rPr>
-          <w:szCs w:val="22"/>
-          <w:lang w:val="en-US"/>
-        </w:rPr>
-        <w:t>    print("{:&lt;10} {:&lt;10} {:&lt;15} {:&lt;15}".format(</w:t>
-      </w:r>
-    </w:p>
-    <w:p>
-      <w:pPr>
-        <w:pStyle w:val="a9"/>
-        <w:rPr>
-          <w:szCs w:val="22"/>
-          <w:lang w:val="en-US"/>
-        </w:rPr>
-      </w:pPr>
-      <w:r>
-        <w:rPr>
-          <w:szCs w:val="22"/>
-          <w:lang w:val="en-US"/>
-        </w:rPr>
-        <w:t>        "delta", "epsilon", "</w:t>
-      </w:r>
-      <w:r>
-        <w:rPr>
-          <w:szCs w:val="22"/>
-        </w:rPr>
-        <w:t>Значение</w:t>
-      </w:r>
-      <w:r>
-        <w:rPr>
-          <w:szCs w:val="22"/>
-          <w:lang w:val="en-US"/>
-        </w:rPr>
-        <w:t xml:space="preserve"> </w:t>
-      </w:r>
-      <w:r>
-        <w:rPr>
-          <w:szCs w:val="22"/>
-        </w:rPr>
-        <w:t>корня</w:t>
-      </w:r>
-      <w:r>
-        <w:rPr>
-          <w:szCs w:val="22"/>
-          <w:lang w:val="en-US"/>
-        </w:rPr>
-        <w:t>", "</w:t>
-      </w:r>
-      <w:r>
-        <w:rPr>
-          <w:szCs w:val="22"/>
-        </w:rPr>
-        <w:t>Кол</w:t>
-      </w:r>
-      <w:r>
-        <w:rPr>
-          <w:szCs w:val="22"/>
-          <w:lang w:val="en-US"/>
-        </w:rPr>
-        <w:t>-</w:t>
-      </w:r>
-      <w:r>
-        <w:rPr>
-          <w:szCs w:val="22"/>
-        </w:rPr>
-        <w:t>во</w:t>
-      </w:r>
-      <w:r>
-        <w:rPr>
-          <w:szCs w:val="22"/>
-          <w:lang w:val="en-US"/>
-        </w:rPr>
-        <w:t xml:space="preserve"> </w:t>
-      </w:r>
-      <w:r>
-        <w:rPr>
-          <w:szCs w:val="22"/>
-        </w:rPr>
-        <w:t>итераций</w:t>
-      </w:r>
-      <w:r>
-        <w:rPr>
-          <w:szCs w:val="22"/>
-          <w:lang w:val="en-US"/>
-        </w:rPr>
-        <w:t>"</w:t>
-      </w:r>
-    </w:p>
-    <w:p>
-      <w:pPr>
-        <w:pStyle w:val="a9"/>
-        <w:rPr>
-          <w:szCs w:val="22"/>
-          <w:lang w:val="en-US"/>
-        </w:rPr>
-      </w:pPr>
-      <w:r>
-        <w:rPr>
-          <w:szCs w:val="22"/>
-          <w:lang w:val="en-US"/>
-        </w:rPr>
-        <w:t>    ))</w:t>
-      </w:r>
-    </w:p>
-    <w:p>
-      <w:pPr>
-        <w:pStyle w:val="a9"/>
-        <w:rPr>
-          <w:szCs w:val="22"/>
-          <w:lang w:val="en-US"/>
-        </w:rPr>
-      </w:pPr>
-    </w:p>
-    <w:p>
-      <w:pPr>
-        <w:pStyle w:val="a9"/>
-        <w:rPr>
-          <w:szCs w:val="22"/>
-          <w:lang w:val="en-US"/>
-        </w:rPr>
-      </w:pPr>
-      <w:r>
-        <w:rPr>
-          <w:szCs w:val="22"/>
-          <w:lang w:val="en-US"/>
-        </w:rPr>
-        <w:t>    for row in data:</w:t>
-      </w:r>
-    </w:p>
-    <w:p>
-      <w:pPr>
-        <w:pStyle w:val="a9"/>
-        <w:rPr>
-          <w:szCs w:val="22"/>
-          <w:lang w:val="en-US"/>
-        </w:rPr>
-      </w:pPr>
-      <w:r>
-        <w:rPr>
-          <w:szCs w:val="22"/>
-          <w:lang w:val="en-US"/>
-        </w:rPr>
-        <w:t>        delta, eps, root, iterations = row</w:t>
-      </w:r>
-    </w:p>
-    <w:p>
-      <w:pPr>
-        <w:pStyle w:val="a9"/>
-        <w:rPr>
-          <w:szCs w:val="22"/>
-        </w:rPr>
-      </w:pPr>
-      <w:r>
-        <w:rPr>
-          <w:szCs w:val="22"/>
-          <w:lang w:val="en-US"/>
-        </w:rPr>
-        <w:t xml:space="preserve">        </w:t>
-      </w:r>
-      <w:r>
-        <w:rPr>
-          <w:szCs w:val="22"/>
-        </w:rPr>
-        <w:t># Форматируем вывод с добавлением незначащих нулей</w:t>
-      </w:r>
-    </w:p>
-    <w:p>
-      <w:pPr>
-        <w:pStyle w:val="a9"/>
-        <w:rPr>
-          <w:szCs w:val="22"/>
-          <w:lang w:val="en-US"/>
-        </w:rPr>
-      </w:pPr>
-      <w:r>
-        <w:rPr>
-          <w:szCs w:val="22"/>
-        </w:rPr>
-        <w:t xml:space="preserve">        </w:t>
-      </w:r>
-      <w:r>
-        <w:rPr>
-          <w:szCs w:val="22"/>
-          <w:lang w:val="en-US"/>
-        </w:rPr>
-        <w:t>print("{:&lt;10} {:&lt;10} {:&lt;15} {:&lt;15}".format(</w:t>
-      </w:r>
-    </w:p>
-    <w:p>
-      <w:pPr>
-        <w:pStyle w:val="a9"/>
-        <w:rPr>
-          <w:szCs w:val="22"/>
-          <w:lang w:val="en-US"/>
-        </w:rPr>
-      </w:pPr>
-      <w:r>
-        <w:rPr>
-          <w:szCs w:val="22"/>
-          <w:lang w:val="en-US"/>
-        </w:rPr>
-        <w:t>            f"{delta:.6f}".</w:t>
-      </w:r>
-      <w:proofErr w:type="spellStart"/>
-      <w:r>
-        <w:rPr>
-          <w:szCs w:val="22"/>
-          <w:lang w:val="en-US"/>
-        </w:rPr>
-        <w:t>rstrip</w:t>
-      </w:r>
-      <w:proofErr w:type="spellEnd"/>
-      <w:r>
-        <w:rPr>
-          <w:szCs w:val="22"/>
-          <w:lang w:val="en-US"/>
-        </w:rPr>
-        <w:t>('0').</w:t>
-      </w:r>
-      <w:proofErr w:type="spellStart"/>
-      <w:r>
-        <w:rPr>
-          <w:szCs w:val="22"/>
-          <w:lang w:val="en-US"/>
-        </w:rPr>
-        <w:t>rstrip</w:t>
-      </w:r>
-      <w:proofErr w:type="spellEnd"/>
-      <w:r>
-        <w:rPr>
-          <w:szCs w:val="22"/>
-          <w:lang w:val="en-US"/>
-        </w:rPr>
-        <w:t>('.') if '.' in f"{delta:.6f}" else f"{delta:.6f}",</w:t>
-      </w:r>
-    </w:p>
-    <w:p>
-      <w:pPr>
-        <w:pStyle w:val="a9"/>
-        <w:rPr>
-          <w:szCs w:val="22"/>
-          <w:lang w:val="en-US"/>
-        </w:rPr>
-      </w:pPr>
-      <w:r>
-        <w:rPr>
-          <w:szCs w:val="22"/>
-          <w:lang w:val="en-US"/>
-        </w:rPr>
-        <w:t>            f"{eps:.6f}".</w:t>
-      </w:r>
-      <w:proofErr w:type="spellStart"/>
-      <w:r>
-        <w:rPr>
-          <w:szCs w:val="22"/>
-          <w:lang w:val="en-US"/>
-        </w:rPr>
-        <w:t>rstrip</w:t>
-      </w:r>
-      <w:proofErr w:type="spellEnd"/>
-      <w:r>
-        <w:rPr>
-          <w:szCs w:val="22"/>
-          <w:lang w:val="en-US"/>
-        </w:rPr>
-        <w:t>('0').</w:t>
-      </w:r>
-      <w:proofErr w:type="spellStart"/>
-      <w:r>
-        <w:rPr>
-          <w:szCs w:val="22"/>
-          <w:lang w:val="en-US"/>
-        </w:rPr>
-        <w:t>rstrip</w:t>
-      </w:r>
-      <w:proofErr w:type="spellEnd"/>
-      <w:r>
-        <w:rPr>
-          <w:szCs w:val="22"/>
-          <w:lang w:val="en-US"/>
-        </w:rPr>
-        <w:t>('.') if '.' in f"{eps:.6f}" else f"{eps:.6f}",</w:t>
-      </w:r>
-    </w:p>
-    <w:p>
-      <w:pPr>
-        <w:pStyle w:val="a9"/>
-        <w:rPr>
-          <w:szCs w:val="22"/>
-          <w:lang w:val="en-US"/>
-        </w:rPr>
-      </w:pPr>
-      <w:r>
-        <w:rPr>
-          <w:szCs w:val="22"/>
-          <w:lang w:val="en-US"/>
-        </w:rPr>
-        <w:t>            f"{root:.6f}".</w:t>
-      </w:r>
-      <w:proofErr w:type="spellStart"/>
-      <w:r>
-        <w:rPr>
-          <w:szCs w:val="22"/>
-          <w:lang w:val="en-US"/>
-        </w:rPr>
-        <w:t>rstrip</w:t>
-      </w:r>
-      <w:proofErr w:type="spellEnd"/>
-      <w:r>
-        <w:rPr>
-          <w:szCs w:val="22"/>
-          <w:lang w:val="en-US"/>
-        </w:rPr>
-        <w:t>('0').</w:t>
-      </w:r>
-      <w:proofErr w:type="spellStart"/>
-      <w:r>
-        <w:rPr>
-          <w:szCs w:val="22"/>
-          <w:lang w:val="en-US"/>
-        </w:rPr>
-        <w:t>rstrip</w:t>
-      </w:r>
-      <w:proofErr w:type="spellEnd"/>
-      <w:r>
-        <w:rPr>
-          <w:szCs w:val="22"/>
-          <w:lang w:val="en-US"/>
-        </w:rPr>
-        <w:t>('.') if '.' in f"{root:.6f}" else f"{root:.6f}",</w:t>
-      </w:r>
-    </w:p>
-    <w:p>
-      <w:pPr>
-        <w:pStyle w:val="a9"/>
-        <w:rPr>
-          <w:szCs w:val="22"/>
-          <w:lang w:val="en-US"/>
-        </w:rPr>
-      </w:pPr>
-      <w:r>
-        <w:rPr>
-          <w:szCs w:val="22"/>
-          <w:lang w:val="en-US"/>
-        </w:rPr>
-        <w:t>            iterations</w:t>
-      </w:r>
-    </w:p>
-    <w:p>
-      <w:pPr>
-        <w:pStyle w:val="a9"/>
-        <w:rPr>
-          <w:szCs w:val="22"/>
-          <w:lang w:val="en-US"/>
-        </w:rPr>
-      </w:pPr>
-      <w:r>
-        <w:rPr>
-          <w:szCs w:val="22"/>
-          <w:lang w:val="en-US"/>
-        </w:rPr>
-        <w:t>        ))</w:t>
-      </w:r>
-    </w:p>
-    <w:p>
-      <w:pPr>
-        <w:pStyle w:val="a9"/>
-        <w:rPr>
-          <w:szCs w:val="22"/>
-          <w:lang w:val="en-US"/>
-        </w:rPr>
-      </w:pPr>
-    </w:p>
-    <w:p>
-      <w:pPr>
-        <w:pStyle w:val="a9"/>
-        <w:rPr>
-          <w:szCs w:val="22"/>
-          <w:lang w:val="en-US"/>
-        </w:rPr>
-      </w:pPr>
-      <w:r>
-        <w:rPr>
-          <w:szCs w:val="22"/>
-          <w:lang w:val="en-US"/>
-        </w:rPr>
-        <w:t xml:space="preserve">def </w:t>
-      </w:r>
-      <w:proofErr w:type="spellStart"/>
-      <w:r>
-        <w:rPr>
-          <w:szCs w:val="22"/>
-          <w:lang w:val="en-US"/>
-        </w:rPr>
-        <w:t>plot_iterations</w:t>
-      </w:r>
-      <w:proofErr w:type="spellEnd"/>
-      <w:r>
-        <w:rPr>
-          <w:szCs w:val="22"/>
-          <w:lang w:val="en-US"/>
-        </w:rPr>
-        <w:t xml:space="preserve">(left, right, x0, </w:t>
-      </w:r>
-      <w:proofErr w:type="spellStart"/>
-      <w:r>
-        <w:rPr>
-          <w:szCs w:val="22"/>
-          <w:lang w:val="en-US"/>
-        </w:rPr>
-        <w:t>eps_values</w:t>
-      </w:r>
-      <w:proofErr w:type="spellEnd"/>
-      <w:r>
-        <w:rPr>
-          <w:szCs w:val="22"/>
-          <w:lang w:val="en-US"/>
-        </w:rPr>
-        <w:t>):</w:t>
-      </w:r>
-    </w:p>
-    <w:p>
-      <w:pPr>
-        <w:pStyle w:val="a9"/>
-        <w:rPr>
-          <w:szCs w:val="22"/>
-          <w:lang w:val="en-US"/>
-        </w:rPr>
-      </w:pPr>
-      <w:r>
-        <w:rPr>
-          <w:szCs w:val="22"/>
-          <w:lang w:val="en-US"/>
-        </w:rPr>
-        <w:t xml:space="preserve">    </w:t>
-      </w:r>
-      <w:proofErr w:type="spellStart"/>
-      <w:r>
-        <w:rPr>
-          <w:szCs w:val="22"/>
-          <w:lang w:val="en-US"/>
-        </w:rPr>
-        <w:t>eps_values_reversed</w:t>
-      </w:r>
-      <w:proofErr w:type="spellEnd"/>
-      <w:r>
-        <w:rPr>
-          <w:szCs w:val="22"/>
-          <w:lang w:val="en-US"/>
-        </w:rPr>
-        <w:t xml:space="preserve"> = sorted(</w:t>
-      </w:r>
-      <w:proofErr w:type="spellStart"/>
-      <w:r>
-        <w:rPr>
-          <w:szCs w:val="22"/>
-          <w:lang w:val="en-US"/>
-        </w:rPr>
-        <w:t>eps_values</w:t>
-      </w:r>
-      <w:proofErr w:type="spellEnd"/>
-      <w:r>
-        <w:rPr>
-          <w:szCs w:val="22"/>
-          <w:lang w:val="en-US"/>
-        </w:rPr>
-        <w:t>, reverse=True)</w:t>
-      </w:r>
-    </w:p>
-    <w:p>
-      <w:pPr>
-        <w:pStyle w:val="a9"/>
-        <w:rPr>
-          <w:szCs w:val="22"/>
-          <w:lang w:val="en-US"/>
-        </w:rPr>
-      </w:pPr>
-    </w:p>
-    <w:p>
-      <w:pPr>
-        <w:pStyle w:val="a9"/>
-        <w:rPr>
-          <w:szCs w:val="22"/>
-          <w:lang w:val="en-US"/>
-        </w:rPr>
-      </w:pPr>
-      <w:r>
-        <w:rPr>
-          <w:szCs w:val="22"/>
-          <w:lang w:val="en-US"/>
-        </w:rPr>
-        <w:t xml:space="preserve">    </w:t>
-      </w:r>
-      <w:proofErr w:type="spellStart"/>
-      <w:r>
-        <w:rPr>
-          <w:szCs w:val="22"/>
-          <w:lang w:val="en-US"/>
-        </w:rPr>
-        <w:t>iterations_bisection</w:t>
-      </w:r>
-      <w:proofErr w:type="spellEnd"/>
-      <w:r>
-        <w:rPr>
-          <w:szCs w:val="22"/>
-          <w:lang w:val="en-US"/>
-        </w:rPr>
-        <w:t xml:space="preserve"> = </w:t>
-      </w:r>
-      <w:proofErr w:type="spellStart"/>
-      <w:r>
-        <w:rPr>
-          <w:szCs w:val="22"/>
-          <w:lang w:val="en-US"/>
-        </w:rPr>
-        <w:t>explore_iterations_bisection</w:t>
-      </w:r>
-      <w:proofErr w:type="spellEnd"/>
-      <w:r>
-        <w:rPr>
-          <w:szCs w:val="22"/>
-          <w:lang w:val="en-US"/>
-        </w:rPr>
-        <w:t xml:space="preserve">(left, right, </w:t>
-      </w:r>
-      <w:proofErr w:type="spellStart"/>
-      <w:r>
-        <w:rPr>
-          <w:szCs w:val="22"/>
-          <w:lang w:val="en-US"/>
-        </w:rPr>
-        <w:t>eps_values_reversed</w:t>
-      </w:r>
-      <w:proofErr w:type="spellEnd"/>
-      <w:r>
-        <w:rPr>
-          <w:szCs w:val="22"/>
-          <w:lang w:val="en-US"/>
-        </w:rPr>
-        <w:t>)</w:t>
-      </w:r>
-    </w:p>
-    <w:p>
-      <w:pPr>
-        <w:pStyle w:val="a9"/>
-        <w:rPr>
-          <w:szCs w:val="22"/>
-          <w:lang w:val="en-US"/>
-        </w:rPr>
-      </w:pPr>
-      <w:r>
-        <w:rPr>
-          <w:szCs w:val="22"/>
-          <w:lang w:val="en-US"/>
-        </w:rPr>
-        <w:t xml:space="preserve">    </w:t>
-      </w:r>
-    </w:p>
-    <w:p>
-      <w:pPr>
-        <w:pStyle w:val="a9"/>
-        <w:rPr>
-          <w:szCs w:val="22"/>
-          <w:lang w:val="en-US"/>
-        </w:rPr>
-      </w:pPr>
-      <w:r>
-        <w:rPr>
-          <w:szCs w:val="22"/>
-          <w:lang w:val="en-US"/>
-        </w:rPr>
-        <w:t xml:space="preserve">    </w:t>
-      </w:r>
-      <w:proofErr w:type="spellStart"/>
-      <w:r>
-        <w:rPr>
-          <w:szCs w:val="22"/>
-          <w:lang w:val="en-US"/>
-        </w:rPr>
-        <w:t>iterations_chord</w:t>
-      </w:r>
-      <w:proofErr w:type="spellEnd"/>
-      <w:r>
-        <w:rPr>
-          <w:szCs w:val="22"/>
-          <w:lang w:val="en-US"/>
-        </w:rPr>
-        <w:t xml:space="preserve"> = </w:t>
-      </w:r>
-      <w:proofErr w:type="spellStart"/>
-      <w:r>
-        <w:rPr>
-          <w:szCs w:val="22"/>
-          <w:lang w:val="en-US"/>
-        </w:rPr>
-        <w:t>explore_iterations_chord</w:t>
-      </w:r>
-      <w:proofErr w:type="spellEnd"/>
-      <w:r>
-        <w:rPr>
-          <w:szCs w:val="22"/>
-          <w:lang w:val="en-US"/>
-        </w:rPr>
-        <w:t xml:space="preserve">(left, right, </w:t>
-      </w:r>
-      <w:proofErr w:type="spellStart"/>
-      <w:r>
-        <w:rPr>
-          <w:szCs w:val="22"/>
-          <w:lang w:val="en-US"/>
-        </w:rPr>
-        <w:t>eps_values_reversed</w:t>
-      </w:r>
-      <w:proofErr w:type="spellEnd"/>
-      <w:r>
-        <w:rPr>
-          <w:szCs w:val="22"/>
-          <w:lang w:val="en-US"/>
-        </w:rPr>
-        <w:t>)</w:t>
-      </w:r>
-    </w:p>
-    <w:p>
-      <w:pPr>
-        <w:pStyle w:val="a9"/>
-        <w:rPr>
-          <w:szCs w:val="22"/>
-          <w:lang w:val="en-US"/>
-        </w:rPr>
-      </w:pPr>
-    </w:p>
-    <w:p>
-      <w:pPr>
-        <w:pStyle w:val="a9"/>
-        <w:rPr>
-          <w:szCs w:val="22"/>
-        </w:rPr>
-      </w:pPr>
-      <w:r>
-        <w:rPr>
-          <w:szCs w:val="22"/>
-          <w:lang w:val="en-US"/>
-        </w:rPr>
-        <w:t xml:space="preserve">    </w:t>
-      </w:r>
-      <w:proofErr w:type="spellStart"/>
-      <w:proofErr w:type="gramStart"/>
-      <w:r>
-        <w:rPr>
-          <w:szCs w:val="22"/>
-        </w:rPr>
-        <w:t>plt.figure</w:t>
-      </w:r>
-      <w:proofErr w:type="spellEnd"/>
-      <w:proofErr w:type="gramEnd"/>
-      <w:r>
-        <w:rPr>
-          <w:szCs w:val="22"/>
-        </w:rPr>
-        <w:t>(</w:t>
-      </w:r>
-      <w:proofErr w:type="spellStart"/>
-      <w:r>
-        <w:rPr>
-          <w:szCs w:val="22"/>
-        </w:rPr>
-        <w:t>figsize</w:t>
-      </w:r>
-      <w:proofErr w:type="spellEnd"/>
-      <w:r>
-        <w:rPr>
-          <w:szCs w:val="22"/>
-        </w:rPr>
-        <w:t>=(10, 6))</w:t>
-      </w:r>
-    </w:p>
-    <w:p>
-      <w:pPr>
-        <w:pStyle w:val="a9"/>
-        <w:rPr>
-          <w:szCs w:val="22"/>
-        </w:rPr>
-      </w:pPr>
-      <w:r>
-        <w:rPr>
-          <w:szCs w:val="22"/>
-        </w:rPr>
-        <w:t xml:space="preserve">    # График для метода </w:t>
-      </w:r>
-      <w:proofErr w:type="spellStart"/>
-      <w:r>
-        <w:rPr>
-          <w:szCs w:val="22"/>
-        </w:rPr>
-        <w:t>Бисекции</w:t>
-      </w:r>
-      <w:proofErr w:type="spellEnd"/>
+        </w:rPr>
+      </w:pPr>
+      <w:r>
+        <w:rPr>
+          <w:szCs w:val="22"/>
+        </w:rPr>
+        <w:t>    # График для метода Бисекции</w:t>
+      </w:r>
     </w:p>
     <w:p>
       <w:pPr>
@@ -10184,55 +8576,12 @@
         <w:lastRenderedPageBreak/>
         <w:t xml:space="preserve">    </w:t>
       </w:r>
-      <w:proofErr w:type="spellStart"/>
-      <w:proofErr w:type="gramStart"/>
-      <w:r>
-        <w:rPr>
-          <w:szCs w:val="22"/>
-          <w:lang w:val="en-US"/>
-        </w:rPr>
-        <w:t>plt.plot</w:t>
-      </w:r>
-      <w:proofErr w:type="spellEnd"/>
-      <w:proofErr w:type="gramEnd"/>
-      <w:r>
-        <w:rPr>
-          <w:szCs w:val="22"/>
-          <w:lang w:val="en-US"/>
-        </w:rPr>
-        <w:t>(</w:t>
-      </w:r>
-      <w:proofErr w:type="spellStart"/>
-      <w:r>
-        <w:rPr>
-          <w:szCs w:val="22"/>
-          <w:lang w:val="en-US"/>
-        </w:rPr>
-        <w:t>eps_values_reversed</w:t>
-      </w:r>
-      <w:proofErr w:type="spellEnd"/>
-      <w:r>
-        <w:rPr>
-          <w:szCs w:val="22"/>
-          <w:lang w:val="en-US"/>
-        </w:rPr>
-        <w:t xml:space="preserve">, </w:t>
-      </w:r>
-      <w:proofErr w:type="spellStart"/>
-      <w:r>
-        <w:rPr>
-          <w:szCs w:val="22"/>
-          <w:lang w:val="en-US"/>
-        </w:rPr>
-        <w:t>iterations_bisection</w:t>
-      </w:r>
-      <w:proofErr w:type="spellEnd"/>
-      <w:r>
-        <w:rPr>
-          <w:szCs w:val="22"/>
-          <w:lang w:val="en-US"/>
-        </w:rPr>
-        <w:t>, marker="o", color="green", label="</w:t>
+      <w:r>
+        <w:rPr>
+          <w:szCs w:val="22"/>
+          <w:lang w:val="en-US"/>
+        </w:rPr>
+        <w:t>plt.plot(eps_values_reversed, iterations_bisection, marker="o", color="green", label="</w:t>
       </w:r>
       <w:r>
         <w:rPr>
@@ -10247,14 +8596,12 @@
         </w:rPr>
         <w:t xml:space="preserve"> </w:t>
       </w:r>
-      <w:proofErr w:type="spellStart"/>
       <w:r>
         <w:rPr>
           <w:szCs w:val="22"/>
         </w:rPr>
         <w:t>Бисекции</w:t>
       </w:r>
-      <w:proofErr w:type="spellEnd"/>
       <w:r>
         <w:rPr>
           <w:szCs w:val="22"/>
@@ -10337,83 +8684,229 @@
           <w:szCs w:val="22"/>
           <w:lang w:val="en-US"/>
         </w:rPr>
+        <w:t>    plt.plot(eps_values_reversed, iterations_chord, marker='o', color='blue', label='</w:t>
+      </w:r>
+      <w:r>
+        <w:rPr>
+          <w:szCs w:val="22"/>
+        </w:rPr>
+        <w:t>Метод</w:t>
+      </w:r>
+      <w:r>
+        <w:rPr>
+          <w:szCs w:val="22"/>
+          <w:lang w:val="en-US"/>
+        </w:rPr>
+        <w:t xml:space="preserve"> </w:t>
+      </w:r>
+      <w:r>
+        <w:rPr>
+          <w:szCs w:val="22"/>
+        </w:rPr>
+        <w:t>Хорд</w:t>
+      </w:r>
+      <w:r>
+        <w:rPr>
+          <w:szCs w:val="22"/>
+          <w:lang w:val="en-US"/>
+        </w:rPr>
+        <w:t>')</w:t>
+      </w:r>
+    </w:p>
+    <w:p>
+      <w:pPr>
+        <w:pStyle w:val="a9"/>
+        <w:rPr>
+          <w:szCs w:val="22"/>
+          <w:lang w:val="en-US"/>
+        </w:rPr>
+      </w:pPr>
+      <w:r>
+        <w:rPr>
+          <w:szCs w:val="22"/>
+          <w:lang w:val="en-US"/>
+        </w:rPr>
+        <w:t>   </w:t>
+      </w:r>
+    </w:p>
+    <w:p>
+      <w:pPr>
+        <w:pStyle w:val="a9"/>
+        <w:rPr>
+          <w:szCs w:val="22"/>
+          <w:lang w:val="en-US"/>
+        </w:rPr>
+      </w:pPr>
+      <w:r>
+        <w:rPr>
+          <w:szCs w:val="22"/>
+          <w:lang w:val="en-US"/>
+        </w:rPr>
+        <w:t>   </w:t>
+      </w:r>
+      <w:r>
+        <w:rPr>
+          <w:szCs w:val="22"/>
+          <w:lang w:val="en-US"/>
+        </w:rPr>
+        <w:t xml:space="preserve"># </w:t>
+      </w:r>
+      <w:r>
+        <w:rPr>
+          <w:szCs w:val="22"/>
+        </w:rPr>
+        <w:t>Настройки</w:t>
+      </w:r>
+      <w:r>
+        <w:rPr>
+          <w:szCs w:val="22"/>
+          <w:lang w:val="en-US"/>
+        </w:rPr>
+        <w:t xml:space="preserve"> </w:t>
+      </w:r>
+      <w:r>
+        <w:rPr>
+          <w:szCs w:val="22"/>
+        </w:rPr>
+        <w:t>графика</w:t>
+      </w:r>
+    </w:p>
+    <w:p>
+      <w:pPr>
+        <w:pStyle w:val="a9"/>
+        <w:rPr>
+          <w:szCs w:val="22"/>
+          <w:lang w:val="en-US"/>
+        </w:rPr>
+      </w:pPr>
+      <w:r>
+        <w:rPr>
+          <w:szCs w:val="22"/>
+          <w:lang w:val="en-US"/>
+        </w:rPr>
+        <w:t>    plt.xscale('log')</w:t>
+      </w:r>
+    </w:p>
+    <w:p>
+      <w:pPr>
+        <w:pStyle w:val="a9"/>
+        <w:rPr>
+          <w:szCs w:val="22"/>
+          <w:lang w:val="en-US"/>
+        </w:rPr>
+      </w:pPr>
+      <w:r>
+        <w:rPr>
+          <w:szCs w:val="22"/>
+          <w:lang w:val="en-US"/>
+        </w:rPr>
         <w:t xml:space="preserve">    </w:t>
       </w:r>
-      <w:proofErr w:type="spellStart"/>
-      <w:proofErr w:type="gramStart"/>
-      <w:r>
-        <w:rPr>
-          <w:szCs w:val="22"/>
-          <w:lang w:val="en-US"/>
-        </w:rPr>
-        <w:t>plt.plot</w:t>
-      </w:r>
-      <w:proofErr w:type="spellEnd"/>
-      <w:proofErr w:type="gramEnd"/>
-      <w:r>
-        <w:rPr>
-          <w:szCs w:val="22"/>
-          <w:lang w:val="en-US"/>
-        </w:rPr>
-        <w:t>(</w:t>
-      </w:r>
-      <w:proofErr w:type="spellStart"/>
-      <w:r>
-        <w:rPr>
-          <w:szCs w:val="22"/>
-          <w:lang w:val="en-US"/>
-        </w:rPr>
-        <w:t>eps_values_reversed</w:t>
-      </w:r>
-      <w:proofErr w:type="spellEnd"/>
-      <w:r>
-        <w:rPr>
-          <w:szCs w:val="22"/>
-          <w:lang w:val="en-US"/>
-        </w:rPr>
-        <w:t xml:space="preserve">, </w:t>
-      </w:r>
-      <w:proofErr w:type="spellStart"/>
-      <w:r>
-        <w:rPr>
-          <w:szCs w:val="22"/>
-          <w:lang w:val="en-US"/>
-        </w:rPr>
-        <w:t>iterations_chord</w:t>
-      </w:r>
-      <w:proofErr w:type="spellEnd"/>
-      <w:r>
-        <w:rPr>
-          <w:szCs w:val="22"/>
-          <w:lang w:val="en-US"/>
-        </w:rPr>
-        <w:t>, marker='o', color='blue', label='</w:t>
-      </w:r>
-      <w:r>
-        <w:rPr>
-          <w:szCs w:val="22"/>
-        </w:rPr>
-        <w:t>Метод</w:t>
-      </w:r>
-      <w:r>
-        <w:rPr>
-          <w:szCs w:val="22"/>
-          <w:lang w:val="en-US"/>
+      <w:r>
+        <w:rPr>
+          <w:szCs w:val="22"/>
+          <w:lang w:val="en-US"/>
+        </w:rPr>
+        <w:t>plt.yscale('linear')</w:t>
+      </w:r>
+    </w:p>
+    <w:p>
+      <w:pPr>
+        <w:pStyle w:val="a9"/>
+        <w:rPr>
+          <w:szCs w:val="22"/>
+        </w:rPr>
+      </w:pPr>
+      <w:r>
+        <w:rPr>
+          <w:szCs w:val="22"/>
+          <w:lang w:val="en-US"/>
+        </w:rPr>
+        <w:t>    plt</w:t>
+      </w:r>
+      <w:r>
+        <w:rPr>
+          <w:szCs w:val="22"/>
+        </w:rPr>
+        <w:t>.</w:t>
+      </w:r>
+      <w:r>
+        <w:rPr>
+          <w:szCs w:val="22"/>
+          <w:lang w:val="en-US"/>
+        </w:rPr>
+        <w:t>xlabel</w:t>
+      </w:r>
+      <w:r>
+        <w:rPr>
+          <w:szCs w:val="22"/>
+        </w:rPr>
+        <w:t>('</w:t>
+      </w:r>
+      <w:r>
+        <w:rPr>
+          <w:szCs w:val="22"/>
+          <w:lang w:val="en-US"/>
+        </w:rPr>
+        <w:t>Eps</w:t>
+      </w:r>
+      <w:r>
+        <w:rPr>
+          <w:szCs w:val="22"/>
+        </w:rPr>
+        <w:t xml:space="preserve"> (</w:t>
+      </w:r>
+      <w:r>
+        <w:rPr>
+          <w:szCs w:val="22"/>
+        </w:rPr>
+        <w:t>точность</w:t>
+      </w:r>
+      <w:r>
+        <w:rPr>
+          <w:szCs w:val="22"/>
+        </w:rPr>
+        <w:t>)')</w:t>
+      </w:r>
+    </w:p>
+    <w:p>
+      <w:pPr>
+        <w:pStyle w:val="a9"/>
+        <w:rPr>
+          <w:szCs w:val="22"/>
+        </w:rPr>
+      </w:pPr>
+      <w:r>
+        <w:rPr>
+          <w:szCs w:val="22"/>
+          <w:lang w:val="en-US"/>
+        </w:rPr>
+        <w:t> </w:t>
+      </w:r>
+      <w:r>
+        <w:rPr>
+          <w:szCs w:val="22"/>
         </w:rPr>
         <w:t xml:space="preserve"> </w:t>
       </w:r>
       <w:r>
         <w:rPr>
           <w:szCs w:val="22"/>
-        </w:rPr>
-        <w:t>Хорд</w:t>
-      </w:r>
-      <w:r>
-        <w:rPr>
-          <w:szCs w:val="22"/>
-          <w:lang w:val="en-US"/>
-        </w:rPr>
-        <w:t>')</w:t>
+          <w:lang w:val="en-US"/>
+        </w:rPr>
+        <w:t> </w:t>
+      </w:r>
+      <w:r>
+        <w:rPr>
+          <w:szCs w:val="22"/>
+        </w:rPr>
+        <w:t xml:space="preserve"> </w:t>
+      </w:r>
+      <w:r>
+        <w:rPr>
+          <w:szCs w:val="22"/>
+        </w:rPr>
+        <w:t>plt.ylabel('Число итераций')</w:t>
       </w:r>
     </w:p>
     <w:p>
@@ -10421,15 +8914,13 @@
         <w:pStyle w:val="a9"/>
         <w:rPr>
           <w:szCs w:val="22"/>
-          <w:lang w:val="en-US"/>
-        </w:rPr>
-      </w:pPr>
-      <w:r>
-        <w:rPr>
-          <w:szCs w:val="22"/>
-          <w:lang w:val="en-US"/>
-        </w:rPr>
-        <w:t>   </w:t>
+        </w:rPr>
+      </w:pPr>
+      <w:r>
+        <w:rPr>
+          <w:szCs w:val="22"/>
+        </w:rPr>
+        <w:t>    plt.title('Зависимость числа итераций от точности Eps')</w:t>
       </w:r>
     </w:p>
     <w:p>
@@ -10437,20 +8928,21 @@
         <w:pStyle w:val="a9"/>
         <w:rPr>
           <w:szCs w:val="22"/>
-        </w:rPr>
-      </w:pPr>
-      <w:r>
-        <w:rPr>
-          <w:szCs w:val="22"/>
-          <w:lang w:val="en-US"/>
-        </w:rPr>
-        <w:t>   </w:t>
-      </w:r>
-      <w:r>
-        <w:rPr>
-          <w:szCs w:val="22"/>
-        </w:rPr>
-        <w:t># Настройки графика</w:t>
+          <w:lang w:val="en-US"/>
+        </w:rPr>
+      </w:pPr>
+      <w:r>
+        <w:rPr>
+          <w:szCs w:val="22"/>
+        </w:rPr>
+        <w:t xml:space="preserve">    </w:t>
+      </w:r>
+      <w:r>
+        <w:rPr>
+          <w:szCs w:val="22"/>
+          <w:lang w:val="en-US"/>
+        </w:rPr>
+        <w:t>plt.yticks(range(0, 21, 1))</w:t>
       </w:r>
     </w:p>
     <w:p>
@@ -10458,43 +8950,15 @@
         <w:pStyle w:val="a9"/>
         <w:rPr>
           <w:szCs w:val="22"/>
-        </w:rPr>
-      </w:pPr>
-      <w:r>
-        <w:rPr>
-          <w:szCs w:val="22"/>
-        </w:rPr>
-        <w:t xml:space="preserve">    </w:t>
-      </w:r>
-      <w:proofErr w:type="spellStart"/>
-      <w:proofErr w:type="gramStart"/>
-      <w:r>
-        <w:rPr>
-          <w:szCs w:val="22"/>
-        </w:rPr>
-        <w:t>plt.xscale</w:t>
-      </w:r>
-      <w:proofErr w:type="spellEnd"/>
-      <w:proofErr w:type="gramEnd"/>
-      <w:r>
-        <w:rPr>
-          <w:szCs w:val="22"/>
-        </w:rPr>
-        <w:t>('</w:t>
-      </w:r>
-      <w:proofErr w:type="spellStart"/>
-      <w:r>
-        <w:rPr>
-          <w:szCs w:val="22"/>
-        </w:rPr>
-        <w:t>log</w:t>
-      </w:r>
-      <w:proofErr w:type="spellEnd"/>
-      <w:r>
-        <w:rPr>
-          <w:szCs w:val="22"/>
-        </w:rPr>
-        <w:t>')</w:t>
+          <w:lang w:val="en-US"/>
+        </w:rPr>
+      </w:pPr>
+      <w:r>
+        <w:rPr>
+          <w:szCs w:val="22"/>
+          <w:lang w:val="en-US"/>
+        </w:rPr>
+        <w:t>    plt.legend()</w:t>
       </w:r>
     </w:p>
     <w:p>
@@ -10508,24 +8972,9 @@
       <w:r>
         <w:rPr>
           <w:szCs w:val="22"/>
-        </w:rPr>
-        <w:t xml:space="preserve">    </w:t>
-      </w:r>
-      <w:proofErr w:type="spellStart"/>
-      <w:r>
-        <w:rPr>
-          <w:szCs w:val="22"/>
-          <w:lang w:val="en-US"/>
-        </w:rPr>
-        <w:t>plt.yscale</w:t>
-      </w:r>
-      <w:proofErr w:type="spellEnd"/>
-      <w:r>
-        <w:rPr>
-          <w:szCs w:val="22"/>
-          <w:lang w:val="en-US"/>
-        </w:rPr>
-        <w:t>('linear')</w:t>
+          <w:lang w:val="en-US"/>
+        </w:rPr>
+        <w:t>    plt.grid(True)</w:t>
       </w:r>
     </w:p>
     <w:p>
@@ -10536,74 +8985,21 @@
           <w:lang w:val="en-US"/>
         </w:rPr>
       </w:pPr>
-      <w:r>
-        <w:rPr>
-          <w:szCs w:val="22"/>
-          <w:lang w:val="en-US"/>
-        </w:rPr>
-        <w:t xml:space="preserve">    </w:t>
-      </w:r>
-      <w:proofErr w:type="spellStart"/>
-      <w:proofErr w:type="gramStart"/>
-      <w:r>
-        <w:rPr>
-          <w:szCs w:val="22"/>
-          <w:lang w:val="en-US"/>
-        </w:rPr>
-        <w:t>plt.xlabel</w:t>
-      </w:r>
-      <w:proofErr w:type="spellEnd"/>
-      <w:proofErr w:type="gramEnd"/>
-      <w:r>
-        <w:rPr>
-          <w:szCs w:val="22"/>
-          <w:lang w:val="en-US"/>
-        </w:rPr>
-        <w:t>('Eps (</w:t>
-      </w:r>
-      <w:r>
-        <w:rPr>
-          <w:szCs w:val="22"/>
-        </w:rPr>
-        <w:t>точность</w:t>
-      </w:r>
-      <w:r>
-        <w:rPr>
-          <w:szCs w:val="22"/>
-          <w:lang w:val="en-US"/>
-        </w:rPr>
-        <w:t>)')</w:t>
-      </w:r>
     </w:p>
     <w:p>
       <w:pPr>
         <w:pStyle w:val="a9"/>
         <w:rPr>
           <w:szCs w:val="22"/>
-        </w:rPr>
-      </w:pPr>
-      <w:r>
-        <w:rPr>
-          <w:szCs w:val="22"/>
-          <w:lang w:val="en-US"/>
-        </w:rPr>
-        <w:t xml:space="preserve">    </w:t>
-      </w:r>
-      <w:proofErr w:type="spellStart"/>
-      <w:proofErr w:type="gramStart"/>
-      <w:r>
-        <w:rPr>
-          <w:szCs w:val="22"/>
-        </w:rPr>
-        <w:t>plt.ylabel</w:t>
-      </w:r>
-      <w:proofErr w:type="spellEnd"/>
-      <w:proofErr w:type="gramEnd"/>
-      <w:r>
-        <w:rPr>
-          <w:szCs w:val="22"/>
-        </w:rPr>
-        <w:t>('Число итераций')</w:t>
+          <w:lang w:val="en-US"/>
+        </w:rPr>
+      </w:pPr>
+      <w:r>
+        <w:rPr>
+          <w:szCs w:val="22"/>
+          <w:lang w:val="en-US"/>
+        </w:rPr>
+        <w:t>    plt.tight_layout()</w:t>
       </w:r>
     </w:p>
     <w:p>
@@ -10611,43 +9007,15 @@
         <w:pStyle w:val="a9"/>
         <w:rPr>
           <w:szCs w:val="22"/>
-        </w:rPr>
-      </w:pPr>
-      <w:r>
-        <w:rPr>
-          <w:szCs w:val="22"/>
-        </w:rPr>
-        <w:t xml:space="preserve">    </w:t>
-      </w:r>
-      <w:proofErr w:type="spellStart"/>
-      <w:proofErr w:type="gramStart"/>
-      <w:r>
-        <w:rPr>
-          <w:szCs w:val="22"/>
-        </w:rPr>
-        <w:t>plt.title</w:t>
-      </w:r>
-      <w:proofErr w:type="spellEnd"/>
-      <w:proofErr w:type="gramEnd"/>
-      <w:r>
-        <w:rPr>
-          <w:szCs w:val="22"/>
-        </w:rPr>
-        <w:t xml:space="preserve">('Зависимость числа итераций от точности </w:t>
-      </w:r>
-      <w:proofErr w:type="spellStart"/>
-      <w:r>
-        <w:rPr>
-          <w:szCs w:val="22"/>
-        </w:rPr>
-        <w:t>Eps</w:t>
-      </w:r>
-      <w:proofErr w:type="spellEnd"/>
-      <w:r>
-        <w:rPr>
-          <w:szCs w:val="22"/>
-        </w:rPr>
-        <w:t>')</w:t>
+          <w:lang w:val="en-US"/>
+        </w:rPr>
+      </w:pPr>
+      <w:r>
+        <w:rPr>
+          <w:szCs w:val="22"/>
+          <w:lang w:val="en-US"/>
+        </w:rPr>
+        <w:t>    plt.show()</w:t>
       </w:r>
     </w:p>
     <w:p>
@@ -10658,28 +9026,6 @@
           <w:lang w:val="en-US"/>
         </w:rPr>
       </w:pPr>
-      <w:r>
-        <w:rPr>
-          <w:szCs w:val="22"/>
-        </w:rPr>
-        <w:t xml:space="preserve">    </w:t>
-      </w:r>
-      <w:proofErr w:type="spellStart"/>
-      <w:r>
-        <w:rPr>
-          <w:szCs w:val="22"/>
-          <w:lang w:val="en-US"/>
-        </w:rPr>
-        <w:t>plt.yticks</w:t>
-      </w:r>
-      <w:proofErr w:type="spellEnd"/>
-      <w:r>
-        <w:rPr>
-          <w:szCs w:val="22"/>
-          <w:lang w:val="en-US"/>
-        </w:rPr>
-        <w:t>(range(0, 21, 1))</w:t>
-      </w:r>
     </w:p>
     <w:p>
       <w:pPr>
@@ -10694,23 +9040,7 @@
           <w:szCs w:val="22"/>
           <w:lang w:val="en-US"/>
         </w:rPr>
-        <w:t xml:space="preserve">    </w:t>
-      </w:r>
-      <w:proofErr w:type="spellStart"/>
-      <w:r>
-        <w:rPr>
-          <w:szCs w:val="22"/>
-          <w:lang w:val="en-US"/>
-        </w:rPr>
-        <w:t>plt.legend</w:t>
-      </w:r>
-      <w:proofErr w:type="spellEnd"/>
-      <w:r>
-        <w:rPr>
-          <w:szCs w:val="22"/>
-          <w:lang w:val="en-US"/>
-        </w:rPr>
-        <w:t>()</w:t>
+        <w:t>epsilons = [1e-1, 1e-2, 1e-3, 1e-4, 1e-5, 1e-6]</w:t>
       </w:r>
     </w:p>
     <w:p>
@@ -10726,23 +9056,7 @@
           <w:szCs w:val="22"/>
           <w:lang w:val="en-US"/>
         </w:rPr>
-        <w:t xml:space="preserve">    </w:t>
-      </w:r>
-      <w:proofErr w:type="spellStart"/>
-      <w:r>
-        <w:rPr>
-          <w:szCs w:val="22"/>
-          <w:lang w:val="en-US"/>
-        </w:rPr>
-        <w:t>plt.grid</w:t>
-      </w:r>
-      <w:proofErr w:type="spellEnd"/>
-      <w:r>
-        <w:rPr>
-          <w:szCs w:val="22"/>
-          <w:lang w:val="en-US"/>
-        </w:rPr>
-        <w:t>(True)</w:t>
+        <w:t>plot_iterations(0, 1, 1, epsilons)</w:t>
       </w:r>
     </w:p>
     <w:p>
@@ -10753,144 +9067,12 @@
           <w:lang w:val="en-US"/>
         </w:rPr>
       </w:pPr>
-    </w:p>
-    <w:p>
-      <w:pPr>
-        <w:pStyle w:val="a9"/>
-        <w:rPr>
-          <w:szCs w:val="22"/>
-          <w:lang w:val="en-US"/>
-        </w:rPr>
-      </w:pPr>
-      <w:r>
-        <w:rPr>
-          <w:szCs w:val="22"/>
-          <w:lang w:val="en-US"/>
-        </w:rPr>
-        <w:t xml:space="preserve">    </w:t>
-      </w:r>
-      <w:proofErr w:type="spellStart"/>
-      <w:r>
-        <w:rPr>
-          <w:szCs w:val="22"/>
-          <w:lang w:val="en-US"/>
-        </w:rPr>
-        <w:t>plt.tight_layout</w:t>
-      </w:r>
-      <w:proofErr w:type="spellEnd"/>
-      <w:r>
-        <w:rPr>
-          <w:szCs w:val="22"/>
-          <w:lang w:val="en-US"/>
-        </w:rPr>
-        <w:t>()</w:t>
-      </w:r>
-    </w:p>
-    <w:p>
-      <w:pPr>
-        <w:pStyle w:val="a9"/>
-        <w:rPr>
-          <w:szCs w:val="22"/>
-          <w:lang w:val="en-US"/>
-        </w:rPr>
-      </w:pPr>
-      <w:r>
-        <w:rPr>
-          <w:szCs w:val="22"/>
-          <w:lang w:val="en-US"/>
-        </w:rPr>
-        <w:t xml:space="preserve">    </w:t>
-      </w:r>
-      <w:proofErr w:type="spellStart"/>
-      <w:r>
-        <w:rPr>
-          <w:szCs w:val="22"/>
-          <w:lang w:val="en-US"/>
-        </w:rPr>
-        <w:t>plt.show</w:t>
-      </w:r>
-      <w:proofErr w:type="spellEnd"/>
-      <w:r>
-        <w:rPr>
-          <w:szCs w:val="22"/>
-          <w:lang w:val="en-US"/>
-        </w:rPr>
-        <w:t>()</w:t>
-      </w:r>
-    </w:p>
-    <w:p>
-      <w:pPr>
-        <w:pStyle w:val="a9"/>
-        <w:rPr>
-          <w:szCs w:val="22"/>
-          <w:lang w:val="en-US"/>
-        </w:rPr>
-      </w:pPr>
-    </w:p>
-    <w:p>
-      <w:pPr>
-        <w:pStyle w:val="a9"/>
-        <w:rPr>
-          <w:szCs w:val="22"/>
-          <w:lang w:val="en-US"/>
-        </w:rPr>
-      </w:pPr>
-      <w:r>
-        <w:rPr>
-          <w:szCs w:val="22"/>
-          <w:lang w:val="en-US"/>
-        </w:rPr>
-        <w:t>epsilons = [1e-1, 1e-2, 1e-3, 1e-4, 1e-5, 1e-6]</w:t>
-      </w:r>
-    </w:p>
-    <w:p>
-      <w:pPr>
-        <w:pStyle w:val="a9"/>
-        <w:rPr>
-          <w:szCs w:val="22"/>
-          <w:lang w:val="en-US"/>
-        </w:rPr>
-      </w:pPr>
-      <w:proofErr w:type="spellStart"/>
-      <w:r>
-        <w:rPr>
-          <w:szCs w:val="22"/>
-          <w:lang w:val="en-US"/>
-        </w:rPr>
-        <w:t>plot_iterations</w:t>
-      </w:r>
-      <w:proofErr w:type="spellEnd"/>
-      <w:r>
-        <w:rPr>
-          <w:szCs w:val="22"/>
-          <w:lang w:val="en-US"/>
-        </w:rPr>
-        <w:t>(0, 1, 1, epsilons)</w:t>
-      </w:r>
-    </w:p>
-    <w:p>
-      <w:pPr>
-        <w:pStyle w:val="a9"/>
-        <w:rPr>
-          <w:szCs w:val="22"/>
-          <w:lang w:val="en-US"/>
-        </w:rPr>
-      </w:pPr>
-      <w:proofErr w:type="spellStart"/>
-      <w:r>
-        <w:rPr>
-          <w:szCs w:val="22"/>
-          <w:lang w:val="en-US"/>
-        </w:rPr>
-        <w:t>explore_error</w:t>
-      </w:r>
-      <w:proofErr w:type="spellEnd"/>
-      <w:r>
-        <w:rPr>
-          <w:szCs w:val="22"/>
-          <w:lang w:val="en-US"/>
-        </w:rPr>
-        <w:t>(0, 1, epsilons)</w:t>
+      <w:r>
+        <w:rPr>
+          <w:szCs w:val="22"/>
+          <w:lang w:val="en-US"/>
+        </w:rPr>
+        <w:t>explore_error(0, 1, epsilons)</w:t>
       </w:r>
     </w:p>
     <w:p>
@@ -13350,6 +11532,7 @@
   <w:style w:type="character" w:default="1" w:styleId="a0">
     <w:name w:val="Default Paragraph Font"/>
     <w:uiPriority w:val="1"/>
+    <w:semiHidden/>
     <w:unhideWhenUsed/>
   </w:style>
   <w:style w:type="table" w:default="1" w:styleId="a1">
